--- a/Assets/Баги и доработки.docx
+++ b/Assets/Баги и доработки.docx
@@ -1557,6 +1557,7 @@
       <w:r>
         <w:rPr>
           <w:rFonts w:ascii="Calibri" w:hAnsi="Calibri" w:cs="Calibri" w:eastAsia="Calibri"/>
+          <w:strike w:val="true"/>
           <w:color w:val="auto"/>
           <w:spacing w:val="0"/>
           <w:position w:val="0"/>
@@ -1587,6 +1588,7 @@
       <w:r>
         <w:rPr>
           <w:rFonts w:ascii="Calibri" w:hAnsi="Calibri" w:cs="Calibri" w:eastAsia="Calibri"/>
+          <w:strike w:val="true"/>
           <w:color w:val="auto"/>
           <w:spacing w:val="0"/>
           <w:position w:val="0"/>
@@ -1598,36 +1600,6 @@
     </w:p>
     <w:p>
       <w:pPr>
-        <w:numPr>
-          <w:ilvl w:val="0"/>
-          <w:numId w:val="4"/>
-        </w:numPr>
-        <w:spacing w:before="0" w:after="0" w:line="259"/>
-        <w:ind w:right="0" w:left="720" w:hanging="360"/>
-        <w:jc w:val="both"/>
-        <w:rPr>
-          <w:rFonts w:ascii="Calibri" w:hAnsi="Calibri" w:cs="Calibri" w:eastAsia="Calibri"/>
-          <w:color w:val="auto"/>
-          <w:spacing w:val="0"/>
-          <w:position w:val="0"/>
-          <w:sz w:val="18"/>
-          <w:shd w:fill="auto" w:val="clear"/>
-        </w:rPr>
-      </w:pPr>
-      <w:r>
-        <w:rPr>
-          <w:rFonts w:ascii="Calibri" w:hAnsi="Calibri" w:cs="Calibri" w:eastAsia="Calibri"/>
-          <w:color w:val="auto"/>
-          <w:spacing w:val="0"/>
-          <w:position w:val="0"/>
-          <w:sz w:val="18"/>
-          <w:shd w:fill="auto" w:val="clear"/>
-        </w:rPr>
-        <w:t xml:space="preserve">Доделать арену</w:t>
-      </w:r>
-    </w:p>
-    <w:p>
-      <w:pPr>
         <w:spacing w:before="0" w:after="0" w:line="259"/>
         <w:ind w:right="0" w:left="0" w:firstLine="0"/>
         <w:jc w:val="both"/>
@@ -1732,6 +1704,7 @@
       <w:r>
         <w:rPr>
           <w:rFonts w:ascii="Calibri" w:hAnsi="Calibri" w:cs="Calibri" w:eastAsia="Calibri"/>
+          <w:strike w:val="true"/>
           <w:color w:val="auto"/>
           <w:spacing w:val="0"/>
           <w:position w:val="0"/>
@@ -1774,6 +1747,127 @@
     </w:p>
     <w:p>
       <w:pPr>
+        <w:numPr>
+          <w:ilvl w:val="0"/>
+          <w:numId w:val="6"/>
+        </w:numPr>
+        <w:spacing w:before="0" w:after="0" w:line="259"/>
+        <w:ind w:right="0" w:left="720" w:hanging="360"/>
+        <w:jc w:val="both"/>
+        <w:rPr>
+          <w:rFonts w:ascii="Calibri" w:hAnsi="Calibri" w:cs="Calibri" w:eastAsia="Calibri"/>
+          <w:color w:val="auto"/>
+          <w:spacing w:val="0"/>
+          <w:position w:val="0"/>
+          <w:sz w:val="18"/>
+          <w:shd w:fill="auto" w:val="clear"/>
+        </w:rPr>
+      </w:pPr>
+      <w:r>
+        <w:rPr>
+          <w:rFonts w:ascii="Calibri" w:hAnsi="Calibri" w:cs="Calibri" w:eastAsia="Calibri"/>
+          <w:color w:val="auto"/>
+          <w:spacing w:val="0"/>
+          <w:position w:val="0"/>
+          <w:sz w:val="18"/>
+          <w:shd w:fill="auto" w:val="clear"/>
+        </w:rPr>
+        <w:t xml:space="preserve">Доделать арену</w:t>
+      </w:r>
+    </w:p>
+    <w:p>
+      <w:pPr>
+        <w:numPr>
+          <w:ilvl w:val="0"/>
+          <w:numId w:val="6"/>
+        </w:numPr>
+        <w:spacing w:before="0" w:after="0" w:line="259"/>
+        <w:ind w:right="0" w:left="720" w:hanging="360"/>
+        <w:jc w:val="both"/>
+        <w:rPr>
+          <w:rFonts w:ascii="Calibri" w:hAnsi="Calibri" w:cs="Calibri" w:eastAsia="Calibri"/>
+          <w:color w:val="auto"/>
+          <w:spacing w:val="0"/>
+          <w:position w:val="0"/>
+          <w:sz w:val="18"/>
+          <w:shd w:fill="auto" w:val="clear"/>
+        </w:rPr>
+      </w:pPr>
+      <w:r>
+        <w:rPr>
+          <w:rFonts w:ascii="Calibri" w:hAnsi="Calibri" w:cs="Calibri" w:eastAsia="Calibri"/>
+          <w:color w:val="auto"/>
+          <w:spacing w:val="0"/>
+          <w:position w:val="0"/>
+          <w:sz w:val="18"/>
+          <w:shd w:fill="auto" w:val="clear"/>
+        </w:rPr>
+        <w:t xml:space="preserve">Оптимизация</w:t>
+      </w:r>
+    </w:p>
+    <w:p>
+      <w:pPr>
+        <w:numPr>
+          <w:ilvl w:val="0"/>
+          <w:numId w:val="6"/>
+        </w:numPr>
+        <w:spacing w:before="0" w:after="0" w:line="259"/>
+        <w:ind w:right="0" w:left="720" w:hanging="360"/>
+        <w:jc w:val="both"/>
+        <w:rPr>
+          <w:rFonts w:ascii="Calibri" w:hAnsi="Calibri" w:cs="Calibri" w:eastAsia="Calibri"/>
+          <w:color w:val="auto"/>
+          <w:spacing w:val="0"/>
+          <w:position w:val="0"/>
+          <w:sz w:val="18"/>
+          <w:shd w:fill="auto" w:val="clear"/>
+        </w:rPr>
+      </w:pPr>
+      <w:r>
+        <w:rPr>
+          <w:rFonts w:ascii="Calibri" w:hAnsi="Calibri" w:cs="Calibri" w:eastAsia="Calibri"/>
+          <w:color w:val="auto"/>
+          <w:spacing w:val="0"/>
+          <w:position w:val="0"/>
+          <w:sz w:val="18"/>
+          <w:shd w:fill="auto" w:val="clear"/>
+        </w:rPr>
+        <w:t xml:space="preserve">Кнопки для диалога</w:t>
+      </w:r>
+    </w:p>
+    <w:p>
+      <w:pPr>
+        <w:numPr>
+          <w:ilvl w:val="0"/>
+          <w:numId w:val="6"/>
+        </w:numPr>
+        <w:spacing w:before="0" w:after="0" w:line="259"/>
+        <w:ind w:right="0" w:left="720" w:hanging="360"/>
+        <w:jc w:val="both"/>
+        <w:rPr>
+          <w:rFonts w:ascii="Calibri" w:hAnsi="Calibri" w:cs="Calibri" w:eastAsia="Calibri"/>
+          <w:color w:val="auto"/>
+          <w:spacing w:val="0"/>
+          <w:position w:val="0"/>
+          <w:sz w:val="18"/>
+          <w:shd w:fill="auto" w:val="clear"/>
+        </w:rPr>
+      </w:pPr>
+      <w:r>
+        <w:rPr>
+          <w:rFonts w:ascii="Calibri" w:hAnsi="Calibri" w:cs="Calibri" w:eastAsia="Calibri"/>
+          <w:strike w:val="true"/>
+          <w:color w:val="auto"/>
+          <w:spacing w:val="0"/>
+          <w:position w:val="0"/>
+          <w:sz w:val="18"/>
+          <w:shd w:fill="auto" w:val="clear"/>
+        </w:rPr>
+        <w:t xml:space="preserve">Шрифты</w:t>
+      </w:r>
+    </w:p>
+    <w:p>
+      <w:pPr>
         <w:spacing w:before="0" w:after="0" w:line="259"/>
         <w:ind w:right="0" w:left="0" w:firstLine="0"/>
         <w:jc w:val="both"/>
@@ -1877,6 +1971,36 @@
       <w:r>
         <w:rPr>
           <w:rFonts w:ascii="Calibri" w:hAnsi="Calibri" w:cs="Calibri" w:eastAsia="Calibri"/>
+          <w:color w:val="auto"/>
+          <w:spacing w:val="0"/>
+          <w:position w:val="0"/>
+          <w:sz w:val="18"/>
+          <w:shd w:fill="auto" w:val="clear"/>
+        </w:rPr>
+        <w:t xml:space="preserve">Звук взрыва у босса</w:t>
+      </w:r>
+    </w:p>
+    <w:p>
+      <w:pPr>
+        <w:numPr>
+          <w:ilvl w:val="0"/>
+          <w:numId w:val="8"/>
+        </w:numPr>
+        <w:spacing w:before="0" w:after="0" w:line="259"/>
+        <w:ind w:right="0" w:left="720" w:hanging="360"/>
+        <w:jc w:val="both"/>
+        <w:rPr>
+          <w:rFonts w:ascii="Calibri" w:hAnsi="Calibri" w:cs="Calibri" w:eastAsia="Calibri"/>
+          <w:color w:val="auto"/>
+          <w:spacing w:val="0"/>
+          <w:position w:val="0"/>
+          <w:sz w:val="18"/>
+          <w:shd w:fill="auto" w:val="clear"/>
+        </w:rPr>
+      </w:pPr>
+      <w:r>
+        <w:rPr>
+          <w:rFonts w:ascii="Calibri" w:hAnsi="Calibri" w:cs="Calibri" w:eastAsia="Calibri"/>
           <w:strike w:val="true"/>
           <w:color w:val="auto"/>
           <w:spacing w:val="0"/>
@@ -2009,6 +2133,36 @@
     </w:p>
     <w:p>
       <w:pPr>
+        <w:numPr>
+          <w:ilvl w:val="0"/>
+          <w:numId w:val="8"/>
+        </w:numPr>
+        <w:spacing w:before="0" w:after="0" w:line="259"/>
+        <w:ind w:right="0" w:left="720" w:hanging="360"/>
+        <w:jc w:val="both"/>
+        <w:rPr>
+          <w:rFonts w:ascii="Calibri" w:hAnsi="Calibri" w:cs="Calibri" w:eastAsia="Calibri"/>
+          <w:color w:val="auto"/>
+          <w:spacing w:val="0"/>
+          <w:position w:val="0"/>
+          <w:sz w:val="18"/>
+          <w:shd w:fill="auto" w:val="clear"/>
+        </w:rPr>
+      </w:pPr>
+      <w:r>
+        <w:rPr>
+          <w:rFonts w:ascii="Calibri" w:hAnsi="Calibri" w:cs="Calibri" w:eastAsia="Calibri"/>
+          <w:color w:val="auto"/>
+          <w:spacing w:val="0"/>
+          <w:position w:val="0"/>
+          <w:sz w:val="18"/>
+          <w:shd w:fill="auto" w:val="clear"/>
+        </w:rPr>
+        <w:t xml:space="preserve">Шрифт автоматов</w:t>
+      </w:r>
+    </w:p>
+    <w:p>
+      <w:pPr>
         <w:spacing w:before="0" w:after="0" w:line="259"/>
         <w:ind w:right="0" w:left="0" w:firstLine="0"/>
         <w:jc w:val="both"/>
@@ -2119,6 +2273,36 @@
           <w:shd w:fill="auto" w:val="clear"/>
         </w:rPr>
         <w:t xml:space="preserve">Сохранения</w:t>
+      </w:r>
+    </w:p>
+    <w:p>
+      <w:pPr>
+        <w:numPr>
+          <w:ilvl w:val="0"/>
+          <w:numId w:val="10"/>
+        </w:numPr>
+        <w:spacing w:before="0" w:after="0" w:line="259"/>
+        <w:ind w:right="0" w:left="720" w:hanging="360"/>
+        <w:jc w:val="both"/>
+        <w:rPr>
+          <w:rFonts w:ascii="Calibri" w:hAnsi="Calibri" w:cs="Calibri" w:eastAsia="Calibri"/>
+          <w:color w:val="auto"/>
+          <w:spacing w:val="0"/>
+          <w:position w:val="0"/>
+          <w:sz w:val="18"/>
+          <w:shd w:fill="auto" w:val="clear"/>
+        </w:rPr>
+      </w:pPr>
+      <w:r>
+        <w:rPr>
+          <w:rFonts w:ascii="Calibri" w:hAnsi="Calibri" w:cs="Calibri" w:eastAsia="Calibri"/>
+          <w:color w:val="auto"/>
+          <w:spacing w:val="0"/>
+          <w:position w:val="0"/>
+          <w:sz w:val="18"/>
+          <w:shd w:fill="auto" w:val="clear"/>
+        </w:rPr>
+        <w:t xml:space="preserve">Англ версия</w:t>
       </w:r>
     </w:p>
     <w:p>

--- a/Assets/Баги и доработки.docx
+++ b/Assets/Баги и доработки.docx
@@ -1254,15 +1254,7 @@
           <w:strike/>
           <w:sz w:val="18"/>
         </w:rPr>
-        <w:t xml:space="preserve"> тут пр</w:t>
-      </w:r>
-      <w:r>
-        <w:rPr>
-          <w:rFonts w:ascii="Calibri" w:eastAsia="Calibri" w:hAnsi="Calibri" w:cs="Calibri"/>
-          <w:strike/>
-          <w:sz w:val="18"/>
-        </w:rPr>
-        <w:t>оисходит</w:t>
+        <w:t xml:space="preserve"> тут происходит</w:t>
       </w:r>
     </w:p>
     <w:p>
@@ -1850,26 +1842,21 @@
         <w:jc w:val="both"/>
         <w:rPr>
           <w:rFonts w:ascii="Calibri" w:eastAsia="Calibri" w:hAnsi="Calibri" w:cs="Calibri"/>
-          <w:sz w:val="18"/>
-        </w:rPr>
-      </w:pPr>
-      <w:r>
-        <w:rPr>
-          <w:rFonts w:ascii="Calibri" w:eastAsia="Calibri" w:hAnsi="Calibri" w:cs="Calibri"/>
-          <w:sz w:val="18"/>
-        </w:rPr>
-        <w:t>Звук взрыва при</w:t>
-      </w:r>
+          <w:strike/>
+          <w:sz w:val="18"/>
+        </w:rPr>
+      </w:pPr>
       <w:bookmarkStart w:id="0" w:name="_GoBack"/>
-      <w:bookmarkEnd w:id="0"/>
-      <w:r>
-        <w:rPr>
-          <w:rFonts w:ascii="Calibri" w:eastAsia="Calibri" w:hAnsi="Calibri" w:cs="Calibri"/>
-          <w:sz w:val="18"/>
-        </w:rPr>
-        <w:t>зраков</w:t>
-      </w:r>
-    </w:p>
+      <w:r>
+        <w:rPr>
+          <w:rFonts w:ascii="Calibri" w:eastAsia="Calibri" w:hAnsi="Calibri" w:cs="Calibri"/>
+          <w:strike/>
+          <w:sz w:val="18"/>
+        </w:rPr>
+        <w:t>Звук взрыва призраков</w:t>
+      </w:r>
+    </w:p>
+    <w:bookmarkEnd w:id="0"/>
     <w:p>
       <w:pPr>
         <w:numPr>
@@ -1889,14 +1876,7 @@
           <w:rFonts w:ascii="Calibri" w:eastAsia="Calibri" w:hAnsi="Calibri" w:cs="Calibri"/>
           <w:sz w:val="18"/>
         </w:rPr>
-        <w:t>Маг бьет с 3-х метров (Заняться ИИ Н</w:t>
-      </w:r>
-      <w:r>
-        <w:rPr>
-          <w:rFonts w:ascii="Calibri" w:eastAsia="Calibri" w:hAnsi="Calibri" w:cs="Calibri"/>
-          <w:sz w:val="18"/>
-        </w:rPr>
-        <w:t>ПС)</w:t>
+        <w:t>Маг бьет с 3-х метров (Заняться ИИ НПС)</w:t>
       </w:r>
     </w:p>
     <w:p>

--- a/Assets/Баги и доработки.docx
+++ b/Assets/Баги и доработки.docx
@@ -1,30 +1,7 @@
 
 <file path=word/document.xml><?xml version="1.0" encoding="utf-8"?>
-<w:document xmlns:wpc="http://schemas.microsoft.com/office/word/2010/wordprocessingCanvas" xmlns:mc="http://schemas.openxmlformats.org/markup-compatibility/2006" xmlns:o="urn:schemas-microsoft-com:office:office" xmlns:r="http://schemas.openxmlformats.org/officeDocument/2006/relationships" xmlns:m="http://schemas.openxmlformats.org/officeDocument/2006/math" xmlns:v="urn:schemas-microsoft-com:vml" xmlns:wp14="http://schemas.microsoft.com/office/word/2010/wordprocessingDrawing" xmlns:wp="http://schemas.openxmlformats.org/drawingml/2006/wordprocessingDrawing" xmlns:w10="urn:schemas-microsoft-com:office:word" xmlns:w="http://schemas.openxmlformats.org/wordprocessingml/2006/main" xmlns:w14="http://schemas.microsoft.com/office/word/2010/wordml" xmlns:w15="http://schemas.microsoft.com/office/word/2012/wordml" xmlns:wpg="http://schemas.microsoft.com/office/word/2010/wordprocessingGroup" xmlns:wpi="http://schemas.microsoft.com/office/word/2010/wordprocessingInk" xmlns:wne="http://schemas.microsoft.com/office/word/2006/wordml" xmlns:wps="http://schemas.microsoft.com/office/word/2010/wordprocessingShape" mc:Ignorable="w14 w15 wp14">
+<w:document xmlns:wpc="http://schemas.microsoft.com/office/word/2010/wordprocessingCanvas" xmlns:cx="http://schemas.microsoft.com/office/drawing/2014/chartex" xmlns:cx1="http://schemas.microsoft.com/office/drawing/2015/9/8/chartex" xmlns:cx2="http://schemas.microsoft.com/office/drawing/2015/10/21/chartex" xmlns:cx3="http://schemas.microsoft.com/office/drawing/2016/5/9/chartex" xmlns:cx4="http://schemas.microsoft.com/office/drawing/2016/5/10/chartex" xmlns:cx5="http://schemas.microsoft.com/office/drawing/2016/5/11/chartex" xmlns:cx6="http://schemas.microsoft.com/office/drawing/2016/5/12/chartex" xmlns:cx7="http://schemas.microsoft.com/office/drawing/2016/5/13/chartex" xmlns:cx8="http://schemas.microsoft.com/office/drawing/2016/5/14/chartex" xmlns:mc="http://schemas.openxmlformats.org/markup-compatibility/2006" xmlns:aink="http://schemas.microsoft.com/office/drawing/2016/ink" xmlns:am3d="http://schemas.microsoft.com/office/drawing/2017/model3d" xmlns:o="urn:schemas-microsoft-com:office:office" xmlns:r="http://schemas.openxmlformats.org/officeDocument/2006/relationships" xmlns:m="http://schemas.openxmlformats.org/officeDocument/2006/math" xmlns:v="urn:schemas-microsoft-com:vml" xmlns:wp14="http://schemas.microsoft.com/office/word/2010/wordprocessingDrawing" xmlns:wp="http://schemas.openxmlformats.org/drawingml/2006/wordprocessingDrawing" xmlns:w10="urn:schemas-microsoft-com:office:word" xmlns:w="http://schemas.openxmlformats.org/wordprocessingml/2006/main" xmlns:w14="http://schemas.microsoft.com/office/word/2010/wordml" xmlns:w15="http://schemas.microsoft.com/office/word/2012/wordml" xmlns:w16cex="http://schemas.microsoft.com/office/word/2018/wordml/cex" xmlns:w16cid="http://schemas.microsoft.com/office/word/2016/wordml/cid" xmlns:w16="http://schemas.microsoft.com/office/word/2018/wordml" xmlns:w16sdtdh="http://schemas.microsoft.com/office/word/2020/wordml/sdtdatahash" xmlns:w16se="http://schemas.microsoft.com/office/word/2015/wordml/symex" xmlns:wpg="http://schemas.microsoft.com/office/word/2010/wordprocessingGroup" xmlns:wpi="http://schemas.microsoft.com/office/word/2010/wordprocessingInk" xmlns:wne="http://schemas.microsoft.com/office/word/2006/wordml" xmlns:wps="http://schemas.microsoft.com/office/word/2010/wordprocessingShape" mc:Ignorable="w14 w15 w16se w16cid w16 w16cex w16sdtdh wp14">
   <w:body>
-    <w:p>
-      <w:pPr>
-        <w:spacing w:after="0"/>
-        <w:jc w:val="both"/>
-        <w:rPr>
-          <w:rFonts w:ascii="Calibri" w:eastAsia="Calibri" w:hAnsi="Calibri" w:cs="Calibri"/>
-          <w:sz w:val="18"/>
-          <w:lang w:val="en-US"/>
-        </w:rPr>
-      </w:pPr>
-      <w:proofErr w:type="spellStart"/>
-      <w:proofErr w:type="gramStart"/>
-      <w:r>
-        <w:rPr>
-          <w:rFonts w:ascii="Calibri" w:eastAsia="Calibri" w:hAnsi="Calibri" w:cs="Calibri"/>
-          <w:sz w:val="18"/>
-          <w:lang w:val="en-US"/>
-        </w:rPr>
-        <w:t>sd</w:t>
-      </w:r>
-      <w:proofErr w:type="spellEnd"/>
-      <w:proofErr w:type="gramEnd"/>
-    </w:p>
     <w:p>
       <w:pPr>
         <w:spacing w:after="0"/>
@@ -1592,6 +1569,30 @@
         <w:jc w:val="both"/>
         <w:rPr>
           <w:rFonts w:ascii="Calibri" w:eastAsia="Calibri" w:hAnsi="Calibri" w:cs="Calibri"/>
+          <w:strike/>
+          <w:sz w:val="18"/>
+        </w:rPr>
+      </w:pPr>
+      <w:r>
+        <w:rPr>
+          <w:rFonts w:ascii="Calibri" w:eastAsia="Calibri" w:hAnsi="Calibri" w:cs="Calibri"/>
+          <w:strike/>
+          <w:sz w:val="18"/>
+        </w:rPr>
+        <w:t>Доделать арену</w:t>
+      </w:r>
+    </w:p>
+    <w:p>
+      <w:pPr>
+        <w:numPr>
+          <w:ilvl w:val="0"/>
+          <w:numId w:val="3"/>
+        </w:numPr>
+        <w:spacing w:after="0"/>
+        <w:ind w:left="720" w:hanging="360"/>
+        <w:jc w:val="both"/>
+        <w:rPr>
+          <w:rFonts w:ascii="Calibri" w:eastAsia="Calibri" w:hAnsi="Calibri" w:cs="Calibri"/>
           <w:sz w:val="18"/>
         </w:rPr>
       </w:pPr>
@@ -1601,7 +1602,7 @@
           <w:sz w:val="18"/>
         </w:rPr>
         <w:lastRenderedPageBreak/>
-        <w:t>Доделать арену</w:t>
+        <w:t>Оптимизация</w:t>
       </w:r>
     </w:p>
     <w:p>
@@ -1623,7 +1624,7 @@
           <w:rFonts w:ascii="Calibri" w:eastAsia="Calibri" w:hAnsi="Calibri" w:cs="Calibri"/>
           <w:sz w:val="18"/>
         </w:rPr>
-        <w:t>Оптимизация</w:t>
+        <w:t>Кнопки для диалога</w:t>
       </w:r>
     </w:p>
     <w:p>
@@ -1643,9 +1644,10 @@
       <w:r>
         <w:rPr>
           <w:rFonts w:ascii="Calibri" w:eastAsia="Calibri" w:hAnsi="Calibri" w:cs="Calibri"/>
-          <w:sz w:val="18"/>
-        </w:rPr>
-        <w:t>Кнопки для диалога</w:t>
+          <w:strike/>
+          <w:sz w:val="18"/>
+        </w:rPr>
+        <w:t>Шрифты</w:t>
       </w:r>
     </w:p>
     <w:p>
@@ -1665,10 +1667,9 @@
       <w:r>
         <w:rPr>
           <w:rFonts w:ascii="Calibri" w:eastAsia="Calibri" w:hAnsi="Calibri" w:cs="Calibri"/>
-          <w:strike/>
-          <w:sz w:val="18"/>
-        </w:rPr>
-        <w:t>Шрифты</w:t>
+          <w:sz w:val="18"/>
+        </w:rPr>
+        <w:t>Меню - выйти</w:t>
       </w:r>
     </w:p>
     <w:p>
@@ -1846,7 +1847,6 @@
           <w:sz w:val="18"/>
         </w:rPr>
       </w:pPr>
-      <w:bookmarkStart w:id="0" w:name="_GoBack"/>
       <w:r>
         <w:rPr>
           <w:rFonts w:ascii="Calibri" w:eastAsia="Calibri" w:hAnsi="Calibri" w:cs="Calibri"/>
@@ -1856,7 +1856,6 @@
         <w:t>Звук взрыва призраков</w:t>
       </w:r>
     </w:p>
-    <w:bookmarkEnd w:id="0"/>
     <w:p>
       <w:pPr>
         <w:numPr>
@@ -1979,6 +1978,21 @@
           <w:sz w:val="18"/>
         </w:rPr>
         <w:t>Сохранения</w:t>
+      </w:r>
+      <w:r>
+        <w:rPr>
+          <w:rFonts w:ascii="Calibri" w:eastAsia="Calibri" w:hAnsi="Calibri" w:cs="Calibri"/>
+          <w:sz w:val="18"/>
+        </w:rPr>
+        <w:t xml:space="preserve"> для </w:t>
+      </w:r>
+      <w:r>
+        <w:rPr>
+          <w:rFonts w:ascii="Calibri" w:eastAsia="Calibri" w:hAnsi="Calibri" w:cs="Calibri"/>
+          <w:sz w:val="18"/>
+          <w:lang w:val="en-US"/>
+        </w:rPr>
+        <w:t>YG</w:t>
       </w:r>
     </w:p>
     <w:p>
@@ -2031,8 +2045,8 @@
 </file>
 
 <file path=word/numbering.xml><?xml version="1.0" encoding="utf-8"?>
-<w:numbering xmlns:wpc="http://schemas.microsoft.com/office/word/2010/wordprocessingCanvas" xmlns:mc="http://schemas.openxmlformats.org/markup-compatibility/2006" xmlns:o="urn:schemas-microsoft-com:office:office" xmlns:r="http://schemas.openxmlformats.org/officeDocument/2006/relationships" xmlns:m="http://schemas.openxmlformats.org/officeDocument/2006/math" xmlns:v="urn:schemas-microsoft-com:vml" xmlns:wp14="http://schemas.microsoft.com/office/word/2010/wordprocessingDrawing" xmlns:wp="http://schemas.openxmlformats.org/drawingml/2006/wordprocessingDrawing" xmlns:w10="urn:schemas-microsoft-com:office:word" xmlns:w="http://schemas.openxmlformats.org/wordprocessingml/2006/main" xmlns:w14="http://schemas.microsoft.com/office/word/2010/wordml" xmlns:w15="http://schemas.microsoft.com/office/word/2012/wordml" xmlns:wpg="http://schemas.microsoft.com/office/word/2010/wordprocessingGroup" xmlns:wpi="http://schemas.microsoft.com/office/word/2010/wordprocessingInk" xmlns:wne="http://schemas.microsoft.com/office/word/2006/wordml" xmlns:wps="http://schemas.microsoft.com/office/word/2010/wordprocessingShape" mc:Ignorable="w14 w15 wp14">
-  <w:abstractNum w:abstractNumId="0">
+<w:numbering xmlns:wpc="http://schemas.microsoft.com/office/word/2010/wordprocessingCanvas" xmlns:cx="http://schemas.microsoft.com/office/drawing/2014/chartex" xmlns:cx1="http://schemas.microsoft.com/office/drawing/2015/9/8/chartex" xmlns:cx2="http://schemas.microsoft.com/office/drawing/2015/10/21/chartex" xmlns:cx3="http://schemas.microsoft.com/office/drawing/2016/5/9/chartex" xmlns:cx4="http://schemas.microsoft.com/office/drawing/2016/5/10/chartex" xmlns:cx5="http://schemas.microsoft.com/office/drawing/2016/5/11/chartex" xmlns:cx6="http://schemas.microsoft.com/office/drawing/2016/5/12/chartex" xmlns:cx7="http://schemas.microsoft.com/office/drawing/2016/5/13/chartex" xmlns:cx8="http://schemas.microsoft.com/office/drawing/2016/5/14/chartex" xmlns:mc="http://schemas.openxmlformats.org/markup-compatibility/2006" xmlns:aink="http://schemas.microsoft.com/office/drawing/2016/ink" xmlns:am3d="http://schemas.microsoft.com/office/drawing/2017/model3d" xmlns:o="urn:schemas-microsoft-com:office:office" xmlns:r="http://schemas.openxmlformats.org/officeDocument/2006/relationships" xmlns:m="http://schemas.openxmlformats.org/officeDocument/2006/math" xmlns:v="urn:schemas-microsoft-com:vml" xmlns:wp14="http://schemas.microsoft.com/office/word/2010/wordprocessingDrawing" xmlns:wp="http://schemas.openxmlformats.org/drawingml/2006/wordprocessingDrawing" xmlns:w10="urn:schemas-microsoft-com:office:word" xmlns:w="http://schemas.openxmlformats.org/wordprocessingml/2006/main" xmlns:w14="http://schemas.microsoft.com/office/word/2010/wordml" xmlns:w15="http://schemas.microsoft.com/office/word/2012/wordml" xmlns:w16cex="http://schemas.microsoft.com/office/word/2018/wordml/cex" xmlns:w16cid="http://schemas.microsoft.com/office/word/2016/wordml/cid" xmlns:w16="http://schemas.microsoft.com/office/word/2018/wordml" xmlns:w16sdtdh="http://schemas.microsoft.com/office/word/2020/wordml/sdtdatahash" xmlns:w16se="http://schemas.microsoft.com/office/word/2015/wordml/symex" xmlns:wpg="http://schemas.microsoft.com/office/word/2010/wordprocessingGroup" xmlns:wpi="http://schemas.microsoft.com/office/word/2010/wordprocessingInk" xmlns:wne="http://schemas.microsoft.com/office/word/2006/wordml" xmlns:wps="http://schemas.microsoft.com/office/word/2010/wordprocessingShape" mc:Ignorable="w14 w15 w16se w16cid w16 w16cex w16sdtdh wp14">
+  <w:abstractNum w:abstractNumId="0" w15:restartNumberingAfterBreak="0">
     <w:nsid w:val="04420F60"/>
     <w:multiLevelType w:val="multilevel"/>
     <w:tmpl w:val="F0D80F90"/>
@@ -2083,7 +2097,7 @@
       <w:lvlJc w:val="left"/>
     </w:lvl>
   </w:abstractNum>
-  <w:abstractNum w:abstractNumId="1">
+  <w:abstractNum w:abstractNumId="1" w15:restartNumberingAfterBreak="0">
     <w:nsid w:val="36546B3B"/>
     <w:multiLevelType w:val="multilevel"/>
     <w:tmpl w:val="2B1AC818"/>
@@ -2134,7 +2148,7 @@
       <w:lvlJc w:val="left"/>
     </w:lvl>
   </w:abstractNum>
-  <w:abstractNum w:abstractNumId="2">
+  <w:abstractNum w:abstractNumId="2" w15:restartNumberingAfterBreak="0">
     <w:nsid w:val="5BFA416C"/>
     <w:multiLevelType w:val="multilevel"/>
     <w:tmpl w:val="278A4084"/>
@@ -2185,7 +2199,7 @@
       <w:lvlJc w:val="left"/>
     </w:lvl>
   </w:abstractNum>
-  <w:abstractNum w:abstractNumId="3">
+  <w:abstractNum w:abstractNumId="3" w15:restartNumberingAfterBreak="0">
     <w:nsid w:val="653747A3"/>
     <w:multiLevelType w:val="multilevel"/>
     <w:tmpl w:val="D5A6E152"/>
@@ -2236,7 +2250,7 @@
       <w:lvlJc w:val="left"/>
     </w:lvl>
   </w:abstractNum>
-  <w:abstractNum w:abstractNumId="4">
+  <w:abstractNum w:abstractNumId="4" w15:restartNumberingAfterBreak="0">
     <w:nsid w:val="66756399"/>
     <w:multiLevelType w:val="multilevel"/>
     <w:tmpl w:val="69BE0D04"/>
@@ -2306,7 +2320,7 @@
 </file>
 
 <file path=word/styles.xml><?xml version="1.0" encoding="utf-8"?>
-<w:styles xmlns:mc="http://schemas.openxmlformats.org/markup-compatibility/2006" xmlns:r="http://schemas.openxmlformats.org/officeDocument/2006/relationships" xmlns:w="http://schemas.openxmlformats.org/wordprocessingml/2006/main" xmlns:w14="http://schemas.microsoft.com/office/word/2010/wordml" xmlns:w15="http://schemas.microsoft.com/office/word/2012/wordml" mc:Ignorable="w14 w15">
+<w:styles xmlns:mc="http://schemas.openxmlformats.org/markup-compatibility/2006" xmlns:r="http://schemas.openxmlformats.org/officeDocument/2006/relationships" xmlns:w="http://schemas.openxmlformats.org/wordprocessingml/2006/main" xmlns:w14="http://schemas.microsoft.com/office/word/2010/wordml" xmlns:w15="http://schemas.microsoft.com/office/word/2012/wordml" xmlns:w16cex="http://schemas.microsoft.com/office/word/2018/wordml/cex" xmlns:w16cid="http://schemas.microsoft.com/office/word/2016/wordml/cid" xmlns:w16="http://schemas.microsoft.com/office/word/2018/wordml" xmlns:w16sdtdh="http://schemas.microsoft.com/office/word/2020/wordml/sdtdatahash" xmlns:w16se="http://schemas.microsoft.com/office/word/2015/wordml/symex" mc:Ignorable="w14 w15 w16se w16cid w16 w16cex w16sdtdh">
   <w:docDefaults>
     <w:rPrDefault>
       <w:rPr>
@@ -2322,7 +2336,7 @@
       </w:pPr>
     </w:pPrDefault>
   </w:docDefaults>
-  <w:latentStyles w:defLockedState="0" w:defUIPriority="99" w:defSemiHidden="0" w:defUnhideWhenUsed="0" w:defQFormat="0" w:count="371">
+  <w:latentStyles w:defLockedState="0" w:defUIPriority="99" w:defSemiHidden="0" w:defUnhideWhenUsed="0" w:defQFormat="0" w:count="376">
     <w:lsdException w:name="Normal" w:uiPriority="0" w:qFormat="1"/>
     <w:lsdException w:name="heading 1" w:uiPriority="9" w:qFormat="1"/>
     <w:lsdException w:name="heading 2" w:semiHidden="1" w:uiPriority="9" w:unhideWhenUsed="1" w:qFormat="1"/>
@@ -2428,7 +2442,6 @@
     <w:lsdException w:name="HTML Sample" w:semiHidden="1" w:unhideWhenUsed="1"/>
     <w:lsdException w:name="HTML Typewriter" w:semiHidden="1" w:unhideWhenUsed="1"/>
     <w:lsdException w:name="HTML Variable" w:semiHidden="1" w:unhideWhenUsed="1"/>
-    <w:lsdException w:name="Normal Table" w:semiHidden="1" w:unhideWhenUsed="1"/>
     <w:lsdException w:name="annotation subject" w:semiHidden="1" w:unhideWhenUsed="1"/>
     <w:lsdException w:name="No List" w:semiHidden="1" w:unhideWhenUsed="1"/>
     <w:lsdException w:name="Outline List 1" w:semiHidden="1" w:unhideWhenUsed="1"/>
@@ -2471,11 +2484,8 @@
     <w:lsdException w:name="Table Contemporary" w:semiHidden="1" w:unhideWhenUsed="1"/>
     <w:lsdException w:name="Table Elegant" w:semiHidden="1" w:unhideWhenUsed="1"/>
     <w:lsdException w:name="Table Professional" w:semiHidden="1" w:unhideWhenUsed="1"/>
-    <w:lsdException w:name="Table Subtle 1" w:semiHidden="1" w:unhideWhenUsed="1"/>
     <w:lsdException w:name="Table Subtle 2" w:semiHidden="1" w:unhideWhenUsed="1"/>
     <w:lsdException w:name="Table Web 1" w:semiHidden="1" w:unhideWhenUsed="1"/>
-    <w:lsdException w:name="Table Web 2" w:semiHidden="1" w:unhideWhenUsed="1"/>
-    <w:lsdException w:name="Table Web 3" w:semiHidden="1" w:unhideWhenUsed="1"/>
     <w:lsdException w:name="Balloon Text" w:semiHidden="1" w:unhideWhenUsed="1"/>
     <w:lsdException w:name="Table Grid" w:uiPriority="39"/>
     <w:lsdException w:name="Table Theme" w:semiHidden="1" w:unhideWhenUsed="1"/>
@@ -2694,6 +2704,11 @@
     <w:lsdException w:name="List Table 5 Dark Accent 6" w:uiPriority="50"/>
     <w:lsdException w:name="List Table 6 Colorful Accent 6" w:uiPriority="51"/>
     <w:lsdException w:name="List Table 7 Colorful Accent 6" w:uiPriority="52"/>
+    <w:lsdException w:name="Mention" w:semiHidden="1" w:unhideWhenUsed="1"/>
+    <w:lsdException w:name="Smart Hyperlink" w:semiHidden="1" w:unhideWhenUsed="1"/>
+    <w:lsdException w:name="Hashtag" w:semiHidden="1" w:unhideWhenUsed="1"/>
+    <w:lsdException w:name="Unresolved Mention" w:semiHidden="1" w:unhideWhenUsed="1"/>
+    <w:lsdException w:name="Smart Link" w:semiHidden="1" w:unhideWhenUsed="1"/>
   </w:latentStyles>
   <w:style w:type="paragraph" w:default="1" w:styleId="a">
     <w:name w:val="Normal"/>

--- a/Assets/Баги и доработки.docx
+++ b/Assets/Баги и доработки.docx
@@ -1,6 +1,6 @@
 
 <file path=word/document.xml><?xml version="1.0" encoding="utf-8"?>
-<w:document xmlns:wpc="http://schemas.microsoft.com/office/word/2010/wordprocessingCanvas" xmlns:cx="http://schemas.microsoft.com/office/drawing/2014/chartex" xmlns:cx1="http://schemas.microsoft.com/office/drawing/2015/9/8/chartex" xmlns:cx2="http://schemas.microsoft.com/office/drawing/2015/10/21/chartex" xmlns:cx3="http://schemas.microsoft.com/office/drawing/2016/5/9/chartex" xmlns:cx4="http://schemas.microsoft.com/office/drawing/2016/5/10/chartex" xmlns:cx5="http://schemas.microsoft.com/office/drawing/2016/5/11/chartex" xmlns:cx6="http://schemas.microsoft.com/office/drawing/2016/5/12/chartex" xmlns:cx7="http://schemas.microsoft.com/office/drawing/2016/5/13/chartex" xmlns:cx8="http://schemas.microsoft.com/office/drawing/2016/5/14/chartex" xmlns:mc="http://schemas.openxmlformats.org/markup-compatibility/2006" xmlns:aink="http://schemas.microsoft.com/office/drawing/2016/ink" xmlns:am3d="http://schemas.microsoft.com/office/drawing/2017/model3d" xmlns:o="urn:schemas-microsoft-com:office:office" xmlns:r="http://schemas.openxmlformats.org/officeDocument/2006/relationships" xmlns:m="http://schemas.openxmlformats.org/officeDocument/2006/math" xmlns:v="urn:schemas-microsoft-com:vml" xmlns:wp14="http://schemas.microsoft.com/office/word/2010/wordprocessingDrawing" xmlns:wp="http://schemas.openxmlformats.org/drawingml/2006/wordprocessingDrawing" xmlns:w10="urn:schemas-microsoft-com:office:word" xmlns:w="http://schemas.openxmlformats.org/wordprocessingml/2006/main" xmlns:w14="http://schemas.microsoft.com/office/word/2010/wordml" xmlns:w15="http://schemas.microsoft.com/office/word/2012/wordml" xmlns:w16cex="http://schemas.microsoft.com/office/word/2018/wordml/cex" xmlns:w16cid="http://schemas.microsoft.com/office/word/2016/wordml/cid" xmlns:w16="http://schemas.microsoft.com/office/word/2018/wordml" xmlns:w16sdtdh="http://schemas.microsoft.com/office/word/2020/wordml/sdtdatahash" xmlns:w16se="http://schemas.microsoft.com/office/word/2015/wordml/symex" xmlns:wpg="http://schemas.microsoft.com/office/word/2010/wordprocessingGroup" xmlns:wpi="http://schemas.microsoft.com/office/word/2010/wordprocessingInk" xmlns:wne="http://schemas.microsoft.com/office/word/2006/wordml" xmlns:wps="http://schemas.microsoft.com/office/word/2010/wordprocessingShape" mc:Ignorable="w14 w15 w16se w16cid w16 w16cex w16sdtdh wp14">
+<w:document xmlns:wpc="http://schemas.microsoft.com/office/word/2010/wordprocessingCanvas" xmlns:mc="http://schemas.openxmlformats.org/markup-compatibility/2006" xmlns:o="urn:schemas-microsoft-com:office:office" xmlns:r="http://schemas.openxmlformats.org/officeDocument/2006/relationships" xmlns:m="http://schemas.openxmlformats.org/officeDocument/2006/math" xmlns:v="urn:schemas-microsoft-com:vml" xmlns:wp14="http://schemas.microsoft.com/office/word/2010/wordprocessingDrawing" xmlns:wp="http://schemas.openxmlformats.org/drawingml/2006/wordprocessingDrawing" xmlns:w10="urn:schemas-microsoft-com:office:word" xmlns:w="http://schemas.openxmlformats.org/wordprocessingml/2006/main" xmlns:w14="http://schemas.microsoft.com/office/word/2010/wordml" xmlns:w15="http://schemas.microsoft.com/office/word/2012/wordml" xmlns:wpg="http://schemas.microsoft.com/office/word/2010/wordprocessingGroup" xmlns:wpi="http://schemas.microsoft.com/office/word/2010/wordprocessingInk" xmlns:wne="http://schemas.microsoft.com/office/word/2006/wordml" xmlns:wps="http://schemas.microsoft.com/office/word/2010/wordprocessingShape" mc:Ignorable="w14 w15 wp14">
   <w:body>
     <w:p>
       <w:pPr>
@@ -1957,6 +1957,15 @@
         </w:rPr>
         <w:t>Добавить в магазин аптечку?</w:t>
       </w:r>
+      <w:r>
+        <w:rPr>
+          <w:rFonts w:ascii="Calibri" w:eastAsia="Calibri" w:hAnsi="Calibri" w:cs="Calibri"/>
+          <w:sz w:val="18"/>
+        </w:rPr>
+        <w:t>нет</w:t>
+      </w:r>
+      <w:bookmarkStart w:id="0" w:name="_GoBack"/>
+      <w:bookmarkEnd w:id="0"/>
     </w:p>
     <w:p>
       <w:pPr>
@@ -2025,6 +2034,176 @@
         </w:rPr>
         <w:t xml:space="preserve"> версия</w:t>
       </w:r>
+    </w:p>
+    <w:p>
+      <w:pPr>
+        <w:spacing w:after="0"/>
+        <w:jc w:val="both"/>
+        <w:rPr>
+          <w:rFonts w:ascii="Calibri" w:eastAsia="Calibri" w:hAnsi="Calibri" w:cs="Calibri"/>
+          <w:sz w:val="18"/>
+        </w:rPr>
+      </w:pPr>
+    </w:p>
+    <w:p>
+      <w:pPr>
+        <w:spacing w:after="0"/>
+        <w:ind w:firstLine="708"/>
+        <w:jc w:val="both"/>
+        <w:rPr>
+          <w:rFonts w:ascii="Calibri" w:eastAsia="Calibri" w:hAnsi="Calibri" w:cs="Calibri"/>
+          <w:sz w:val="18"/>
+        </w:rPr>
+      </w:pPr>
+      <w:r>
+        <w:rPr>
+          <w:rFonts w:ascii="Calibri" w:eastAsia="Calibri" w:hAnsi="Calibri" w:cs="Calibri"/>
+          <w:b/>
+          <w:sz w:val="18"/>
+          <w:u w:val="single"/>
+        </w:rPr>
+        <w:t>Звуки</w:t>
+      </w:r>
+      <w:r>
+        <w:rPr>
+          <w:rFonts w:ascii="Calibri" w:eastAsia="Calibri" w:hAnsi="Calibri" w:cs="Calibri"/>
+          <w:b/>
+          <w:sz w:val="18"/>
+          <w:u w:val="single"/>
+        </w:rPr>
+        <w:t>:</w:t>
+      </w:r>
+    </w:p>
+    <w:p>
+      <w:pPr>
+        <w:numPr>
+          <w:ilvl w:val="0"/>
+          <w:numId w:val="4"/>
+        </w:numPr>
+        <w:spacing w:after="0"/>
+        <w:ind w:left="720" w:hanging="360"/>
+        <w:jc w:val="both"/>
+        <w:rPr>
+          <w:rFonts w:ascii="Calibri" w:eastAsia="Calibri" w:hAnsi="Calibri" w:cs="Calibri"/>
+          <w:strike/>
+          <w:sz w:val="18"/>
+        </w:rPr>
+      </w:pPr>
+      <w:r>
+        <w:rPr>
+          <w:rFonts w:ascii="Calibri" w:eastAsia="Calibri" w:hAnsi="Calibri" w:cs="Calibri"/>
+          <w:strike/>
+          <w:sz w:val="18"/>
+        </w:rPr>
+        <w:t>часов</w:t>
+      </w:r>
+    </w:p>
+    <w:p>
+      <w:pPr>
+        <w:numPr>
+          <w:ilvl w:val="0"/>
+          <w:numId w:val="4"/>
+        </w:numPr>
+        <w:spacing w:after="0"/>
+        <w:ind w:left="720" w:hanging="360"/>
+        <w:jc w:val="both"/>
+        <w:rPr>
+          <w:rFonts w:ascii="Calibri" w:eastAsia="Calibri" w:hAnsi="Calibri" w:cs="Calibri"/>
+          <w:sz w:val="18"/>
+        </w:rPr>
+      </w:pPr>
+      <w:r>
+        <w:rPr>
+          <w:rFonts w:ascii="Calibri" w:eastAsia="Calibri" w:hAnsi="Calibri" w:cs="Calibri"/>
+          <w:sz w:val="18"/>
+        </w:rPr>
+        <w:t>монеток</w:t>
+      </w:r>
+    </w:p>
+    <w:p>
+      <w:pPr>
+        <w:numPr>
+          <w:ilvl w:val="0"/>
+          <w:numId w:val="4"/>
+        </w:numPr>
+        <w:spacing w:after="0"/>
+        <w:ind w:left="720" w:hanging="360"/>
+        <w:jc w:val="both"/>
+        <w:rPr>
+          <w:rFonts w:ascii="Calibri" w:eastAsia="Calibri" w:hAnsi="Calibri" w:cs="Calibri"/>
+          <w:sz w:val="18"/>
+        </w:rPr>
+      </w:pPr>
+      <w:r>
+        <w:rPr>
+          <w:rFonts w:ascii="Calibri" w:eastAsia="Calibri" w:hAnsi="Calibri" w:cs="Calibri"/>
+          <w:sz w:val="18"/>
+        </w:rPr>
+        <w:t xml:space="preserve">громовой молот </w:t>
+      </w:r>
+    </w:p>
+    <w:p>
+      <w:pPr>
+        <w:numPr>
+          <w:ilvl w:val="0"/>
+          <w:numId w:val="4"/>
+        </w:numPr>
+        <w:spacing w:after="0"/>
+        <w:ind w:left="720" w:hanging="360"/>
+        <w:jc w:val="both"/>
+        <w:rPr>
+          <w:rFonts w:ascii="Calibri" w:eastAsia="Calibri" w:hAnsi="Calibri" w:cs="Calibri"/>
+          <w:sz w:val="18"/>
+        </w:rPr>
+      </w:pPr>
+      <w:proofErr w:type="spellStart"/>
+      <w:r>
+        <w:rPr>
+          <w:rFonts w:ascii="Calibri" w:eastAsia="Calibri" w:hAnsi="Calibri" w:cs="Calibri"/>
+          <w:sz w:val="18"/>
+        </w:rPr>
+        <w:t>фаерболл</w:t>
+      </w:r>
+      <w:proofErr w:type="spellEnd"/>
+      <w:r>
+        <w:rPr>
+          <w:rFonts w:ascii="Calibri" w:eastAsia="Calibri" w:hAnsi="Calibri" w:cs="Calibri"/>
+          <w:sz w:val="18"/>
+        </w:rPr>
+        <w:t xml:space="preserve"> скелета мага</w:t>
+      </w:r>
+    </w:p>
+    <w:p>
+      <w:pPr>
+        <w:numPr>
+          <w:ilvl w:val="0"/>
+          <w:numId w:val="4"/>
+        </w:numPr>
+        <w:spacing w:after="0"/>
+        <w:ind w:left="720" w:hanging="360"/>
+        <w:jc w:val="both"/>
+        <w:rPr>
+          <w:rFonts w:ascii="Calibri" w:eastAsia="Calibri" w:hAnsi="Calibri" w:cs="Calibri"/>
+          <w:sz w:val="18"/>
+        </w:rPr>
+      </w:pPr>
+      <w:r>
+        <w:rPr>
+          <w:rFonts w:ascii="Calibri" w:eastAsia="Calibri" w:hAnsi="Calibri" w:cs="Calibri"/>
+          <w:sz w:val="18"/>
+        </w:rPr>
+        <w:t>телепорт босса</w:t>
+      </w:r>
+    </w:p>
+    <w:p>
+      <w:pPr>
+        <w:spacing w:after="0"/>
+        <w:jc w:val="both"/>
+        <w:rPr>
+          <w:rFonts w:ascii="Calibri" w:eastAsia="Calibri" w:hAnsi="Calibri" w:cs="Calibri"/>
+          <w:sz w:val="18"/>
+        </w:rPr>
+      </w:pPr>
     </w:p>
     <w:p>
       <w:pPr>
@@ -2045,8 +2224,8 @@
 </file>
 
 <file path=word/numbering.xml><?xml version="1.0" encoding="utf-8"?>
-<w:numbering xmlns:wpc="http://schemas.microsoft.com/office/word/2010/wordprocessingCanvas" xmlns:cx="http://schemas.microsoft.com/office/drawing/2014/chartex" xmlns:cx1="http://schemas.microsoft.com/office/drawing/2015/9/8/chartex" xmlns:cx2="http://schemas.microsoft.com/office/drawing/2015/10/21/chartex" xmlns:cx3="http://schemas.microsoft.com/office/drawing/2016/5/9/chartex" xmlns:cx4="http://schemas.microsoft.com/office/drawing/2016/5/10/chartex" xmlns:cx5="http://schemas.microsoft.com/office/drawing/2016/5/11/chartex" xmlns:cx6="http://schemas.microsoft.com/office/drawing/2016/5/12/chartex" xmlns:cx7="http://schemas.microsoft.com/office/drawing/2016/5/13/chartex" xmlns:cx8="http://schemas.microsoft.com/office/drawing/2016/5/14/chartex" xmlns:mc="http://schemas.openxmlformats.org/markup-compatibility/2006" xmlns:aink="http://schemas.microsoft.com/office/drawing/2016/ink" xmlns:am3d="http://schemas.microsoft.com/office/drawing/2017/model3d" xmlns:o="urn:schemas-microsoft-com:office:office" xmlns:r="http://schemas.openxmlformats.org/officeDocument/2006/relationships" xmlns:m="http://schemas.openxmlformats.org/officeDocument/2006/math" xmlns:v="urn:schemas-microsoft-com:vml" xmlns:wp14="http://schemas.microsoft.com/office/word/2010/wordprocessingDrawing" xmlns:wp="http://schemas.openxmlformats.org/drawingml/2006/wordprocessingDrawing" xmlns:w10="urn:schemas-microsoft-com:office:word" xmlns:w="http://schemas.openxmlformats.org/wordprocessingml/2006/main" xmlns:w14="http://schemas.microsoft.com/office/word/2010/wordml" xmlns:w15="http://schemas.microsoft.com/office/word/2012/wordml" xmlns:w16cex="http://schemas.microsoft.com/office/word/2018/wordml/cex" xmlns:w16cid="http://schemas.microsoft.com/office/word/2016/wordml/cid" xmlns:w16="http://schemas.microsoft.com/office/word/2018/wordml" xmlns:w16sdtdh="http://schemas.microsoft.com/office/word/2020/wordml/sdtdatahash" xmlns:w16se="http://schemas.microsoft.com/office/word/2015/wordml/symex" xmlns:wpg="http://schemas.microsoft.com/office/word/2010/wordprocessingGroup" xmlns:wpi="http://schemas.microsoft.com/office/word/2010/wordprocessingInk" xmlns:wne="http://schemas.microsoft.com/office/word/2006/wordml" xmlns:wps="http://schemas.microsoft.com/office/word/2010/wordprocessingShape" mc:Ignorable="w14 w15 w16se w16cid w16 w16cex w16sdtdh wp14">
-  <w:abstractNum w:abstractNumId="0" w15:restartNumberingAfterBreak="0">
+<w:numbering xmlns:wpc="http://schemas.microsoft.com/office/word/2010/wordprocessingCanvas" xmlns:mc="http://schemas.openxmlformats.org/markup-compatibility/2006" xmlns:o="urn:schemas-microsoft-com:office:office" xmlns:r="http://schemas.openxmlformats.org/officeDocument/2006/relationships" xmlns:m="http://schemas.openxmlformats.org/officeDocument/2006/math" xmlns:v="urn:schemas-microsoft-com:vml" xmlns:wp14="http://schemas.microsoft.com/office/word/2010/wordprocessingDrawing" xmlns:wp="http://schemas.openxmlformats.org/drawingml/2006/wordprocessingDrawing" xmlns:w10="urn:schemas-microsoft-com:office:word" xmlns:w="http://schemas.openxmlformats.org/wordprocessingml/2006/main" xmlns:w14="http://schemas.microsoft.com/office/word/2010/wordml" xmlns:w15="http://schemas.microsoft.com/office/word/2012/wordml" xmlns:wpg="http://schemas.microsoft.com/office/word/2010/wordprocessingGroup" xmlns:wpi="http://schemas.microsoft.com/office/word/2010/wordprocessingInk" xmlns:wne="http://schemas.microsoft.com/office/word/2006/wordml" xmlns:wps="http://schemas.microsoft.com/office/word/2010/wordprocessingShape" mc:Ignorable="w14 w15 wp14">
+  <w:abstractNum w:abstractNumId="0">
     <w:nsid w:val="04420F60"/>
     <w:multiLevelType w:val="multilevel"/>
     <w:tmpl w:val="F0D80F90"/>
@@ -2097,7 +2276,7 @@
       <w:lvlJc w:val="left"/>
     </w:lvl>
   </w:abstractNum>
-  <w:abstractNum w:abstractNumId="1" w15:restartNumberingAfterBreak="0">
+  <w:abstractNum w:abstractNumId="1">
     <w:nsid w:val="36546B3B"/>
     <w:multiLevelType w:val="multilevel"/>
     <w:tmpl w:val="2B1AC818"/>
@@ -2148,7 +2327,7 @@
       <w:lvlJc w:val="left"/>
     </w:lvl>
   </w:abstractNum>
-  <w:abstractNum w:abstractNumId="2" w15:restartNumberingAfterBreak="0">
+  <w:abstractNum w:abstractNumId="2">
     <w:nsid w:val="5BFA416C"/>
     <w:multiLevelType w:val="multilevel"/>
     <w:tmpl w:val="278A4084"/>
@@ -2199,7 +2378,7 @@
       <w:lvlJc w:val="left"/>
     </w:lvl>
   </w:abstractNum>
-  <w:abstractNum w:abstractNumId="3" w15:restartNumberingAfterBreak="0">
+  <w:abstractNum w:abstractNumId="3">
     <w:nsid w:val="653747A3"/>
     <w:multiLevelType w:val="multilevel"/>
     <w:tmpl w:val="D5A6E152"/>
@@ -2250,7 +2429,7 @@
       <w:lvlJc w:val="left"/>
     </w:lvl>
   </w:abstractNum>
-  <w:abstractNum w:abstractNumId="4" w15:restartNumberingAfterBreak="0">
+  <w:abstractNum w:abstractNumId="4">
     <w:nsid w:val="66756399"/>
     <w:multiLevelType w:val="multilevel"/>
     <w:tmpl w:val="69BE0D04"/>
@@ -2320,7 +2499,7 @@
 </file>
 
 <file path=word/styles.xml><?xml version="1.0" encoding="utf-8"?>
-<w:styles xmlns:mc="http://schemas.openxmlformats.org/markup-compatibility/2006" xmlns:r="http://schemas.openxmlformats.org/officeDocument/2006/relationships" xmlns:w="http://schemas.openxmlformats.org/wordprocessingml/2006/main" xmlns:w14="http://schemas.microsoft.com/office/word/2010/wordml" xmlns:w15="http://schemas.microsoft.com/office/word/2012/wordml" xmlns:w16cex="http://schemas.microsoft.com/office/word/2018/wordml/cex" xmlns:w16cid="http://schemas.microsoft.com/office/word/2016/wordml/cid" xmlns:w16="http://schemas.microsoft.com/office/word/2018/wordml" xmlns:w16sdtdh="http://schemas.microsoft.com/office/word/2020/wordml/sdtdatahash" xmlns:w16se="http://schemas.microsoft.com/office/word/2015/wordml/symex" mc:Ignorable="w14 w15 w16se w16cid w16 w16cex w16sdtdh">
+<w:styles xmlns:mc="http://schemas.openxmlformats.org/markup-compatibility/2006" xmlns:r="http://schemas.openxmlformats.org/officeDocument/2006/relationships" xmlns:w="http://schemas.openxmlformats.org/wordprocessingml/2006/main" xmlns:w14="http://schemas.microsoft.com/office/word/2010/wordml" xmlns:w15="http://schemas.microsoft.com/office/word/2012/wordml" mc:Ignorable="w14 w15">
   <w:docDefaults>
     <w:rPrDefault>
       <w:rPr>
@@ -2336,7 +2515,7 @@
       </w:pPr>
     </w:pPrDefault>
   </w:docDefaults>
-  <w:latentStyles w:defLockedState="0" w:defUIPriority="99" w:defSemiHidden="0" w:defUnhideWhenUsed="0" w:defQFormat="0" w:count="376">
+  <w:latentStyles w:defLockedState="0" w:defUIPriority="99" w:defSemiHidden="0" w:defUnhideWhenUsed="0" w:defQFormat="0" w:count="371">
     <w:lsdException w:name="Normal" w:uiPriority="0" w:qFormat="1"/>
     <w:lsdException w:name="heading 1" w:uiPriority="9" w:qFormat="1"/>
     <w:lsdException w:name="heading 2" w:semiHidden="1" w:uiPriority="9" w:unhideWhenUsed="1" w:qFormat="1"/>
@@ -2442,6 +2621,7 @@
     <w:lsdException w:name="HTML Sample" w:semiHidden="1" w:unhideWhenUsed="1"/>
     <w:lsdException w:name="HTML Typewriter" w:semiHidden="1" w:unhideWhenUsed="1"/>
     <w:lsdException w:name="HTML Variable" w:semiHidden="1" w:unhideWhenUsed="1"/>
+    <w:lsdException w:name="Normal Table" w:semiHidden="1" w:unhideWhenUsed="1"/>
     <w:lsdException w:name="annotation subject" w:semiHidden="1" w:unhideWhenUsed="1"/>
     <w:lsdException w:name="No List" w:semiHidden="1" w:unhideWhenUsed="1"/>
     <w:lsdException w:name="Outline List 1" w:semiHidden="1" w:unhideWhenUsed="1"/>
@@ -2484,8 +2664,11 @@
     <w:lsdException w:name="Table Contemporary" w:semiHidden="1" w:unhideWhenUsed="1"/>
     <w:lsdException w:name="Table Elegant" w:semiHidden="1" w:unhideWhenUsed="1"/>
     <w:lsdException w:name="Table Professional" w:semiHidden="1" w:unhideWhenUsed="1"/>
+    <w:lsdException w:name="Table Subtle 1" w:semiHidden="1" w:unhideWhenUsed="1"/>
     <w:lsdException w:name="Table Subtle 2" w:semiHidden="1" w:unhideWhenUsed="1"/>
     <w:lsdException w:name="Table Web 1" w:semiHidden="1" w:unhideWhenUsed="1"/>
+    <w:lsdException w:name="Table Web 2" w:semiHidden="1" w:unhideWhenUsed="1"/>
+    <w:lsdException w:name="Table Web 3" w:semiHidden="1" w:unhideWhenUsed="1"/>
     <w:lsdException w:name="Balloon Text" w:semiHidden="1" w:unhideWhenUsed="1"/>
     <w:lsdException w:name="Table Grid" w:uiPriority="39"/>
     <w:lsdException w:name="Table Theme" w:semiHidden="1" w:unhideWhenUsed="1"/>
@@ -2704,11 +2887,6 @@
     <w:lsdException w:name="List Table 5 Dark Accent 6" w:uiPriority="50"/>
     <w:lsdException w:name="List Table 6 Colorful Accent 6" w:uiPriority="51"/>
     <w:lsdException w:name="List Table 7 Colorful Accent 6" w:uiPriority="52"/>
-    <w:lsdException w:name="Mention" w:semiHidden="1" w:unhideWhenUsed="1"/>
-    <w:lsdException w:name="Smart Hyperlink" w:semiHidden="1" w:unhideWhenUsed="1"/>
-    <w:lsdException w:name="Hashtag" w:semiHidden="1" w:unhideWhenUsed="1"/>
-    <w:lsdException w:name="Unresolved Mention" w:semiHidden="1" w:unhideWhenUsed="1"/>
-    <w:lsdException w:name="Smart Link" w:semiHidden="1" w:unhideWhenUsed="1"/>
   </w:latentStyles>
   <w:style w:type="paragraph" w:default="1" w:styleId="a">
     <w:name w:val="Normal"/>

--- a/Assets/Баги и доработки.docx
+++ b/Assets/Баги и доработки.docx
@@ -1955,7 +1955,16 @@
           <w:rFonts w:ascii="Calibri" w:eastAsia="Calibri" w:hAnsi="Calibri" w:cs="Calibri"/>
           <w:sz w:val="18"/>
         </w:rPr>
-        <w:t>Добавить в магазин аптечку?</w:t>
+        <w:t xml:space="preserve">Добавить в магазин </w:t>
+      </w:r>
+      <w:proofErr w:type="spellStart"/>
+      <w:proofErr w:type="gramStart"/>
+      <w:r>
+        <w:rPr>
+          <w:rFonts w:ascii="Calibri" w:eastAsia="Calibri" w:hAnsi="Calibri" w:cs="Calibri"/>
+          <w:sz w:val="18"/>
+        </w:rPr>
+        <w:t>аптечку?</w:t>
       </w:r>
       <w:r>
         <w:rPr>
@@ -1963,6 +1972,222 @@
           <w:sz w:val="18"/>
         </w:rPr>
         <w:t>нет</w:t>
+      </w:r>
+      <w:proofErr w:type="spellEnd"/>
+      <w:proofErr w:type="gramEnd"/>
+    </w:p>
+    <w:p>
+      <w:pPr>
+        <w:numPr>
+          <w:ilvl w:val="0"/>
+          <w:numId w:val="5"/>
+        </w:numPr>
+        <w:spacing w:after="0"/>
+        <w:ind w:left="720" w:hanging="360"/>
+        <w:jc w:val="both"/>
+        <w:rPr>
+          <w:rFonts w:ascii="Calibri" w:eastAsia="Calibri" w:hAnsi="Calibri" w:cs="Calibri"/>
+          <w:sz w:val="18"/>
+        </w:rPr>
+      </w:pPr>
+      <w:r>
+        <w:rPr>
+          <w:rFonts w:ascii="Calibri" w:eastAsia="Calibri" w:hAnsi="Calibri" w:cs="Calibri"/>
+          <w:sz w:val="18"/>
+        </w:rPr>
+        <w:t>Сохранения</w:t>
+      </w:r>
+      <w:r>
+        <w:rPr>
+          <w:rFonts w:ascii="Calibri" w:eastAsia="Calibri" w:hAnsi="Calibri" w:cs="Calibri"/>
+          <w:sz w:val="18"/>
+        </w:rPr>
+        <w:t xml:space="preserve"> для </w:t>
+      </w:r>
+      <w:r>
+        <w:rPr>
+          <w:rFonts w:ascii="Calibri" w:eastAsia="Calibri" w:hAnsi="Calibri" w:cs="Calibri"/>
+          <w:sz w:val="18"/>
+          <w:lang w:val="en-US"/>
+        </w:rPr>
+        <w:t>YG</w:t>
+      </w:r>
+    </w:p>
+    <w:p>
+      <w:pPr>
+        <w:numPr>
+          <w:ilvl w:val="0"/>
+          <w:numId w:val="5"/>
+        </w:numPr>
+        <w:spacing w:after="0"/>
+        <w:ind w:left="720" w:hanging="360"/>
+        <w:jc w:val="both"/>
+        <w:rPr>
+          <w:rFonts w:ascii="Calibri" w:eastAsia="Calibri" w:hAnsi="Calibri" w:cs="Calibri"/>
+          <w:sz w:val="18"/>
+        </w:rPr>
+      </w:pPr>
+      <w:proofErr w:type="spellStart"/>
+      <w:r>
+        <w:rPr>
+          <w:rFonts w:ascii="Calibri" w:eastAsia="Calibri" w:hAnsi="Calibri" w:cs="Calibri"/>
+          <w:sz w:val="18"/>
+        </w:rPr>
+        <w:t>Англ</w:t>
+      </w:r>
+      <w:proofErr w:type="spellEnd"/>
+      <w:r>
+        <w:rPr>
+          <w:rFonts w:ascii="Calibri" w:eastAsia="Calibri" w:hAnsi="Calibri" w:cs="Calibri"/>
+          <w:sz w:val="18"/>
+        </w:rPr>
+        <w:t xml:space="preserve"> версия</w:t>
+      </w:r>
+    </w:p>
+    <w:p>
+      <w:pPr>
+        <w:spacing w:after="0"/>
+        <w:jc w:val="both"/>
+        <w:rPr>
+          <w:rFonts w:ascii="Calibri" w:eastAsia="Calibri" w:hAnsi="Calibri" w:cs="Calibri"/>
+          <w:sz w:val="18"/>
+        </w:rPr>
+      </w:pPr>
+    </w:p>
+    <w:p>
+      <w:pPr>
+        <w:spacing w:after="0"/>
+        <w:ind w:firstLine="708"/>
+        <w:jc w:val="both"/>
+        <w:rPr>
+          <w:rFonts w:ascii="Calibri" w:eastAsia="Calibri" w:hAnsi="Calibri" w:cs="Calibri"/>
+          <w:sz w:val="18"/>
+        </w:rPr>
+      </w:pPr>
+      <w:r>
+        <w:rPr>
+          <w:rFonts w:ascii="Calibri" w:eastAsia="Calibri" w:hAnsi="Calibri" w:cs="Calibri"/>
+          <w:b/>
+          <w:sz w:val="18"/>
+          <w:u w:val="single"/>
+        </w:rPr>
+        <w:t>Звуки</w:t>
+      </w:r>
+      <w:r>
+        <w:rPr>
+          <w:rFonts w:ascii="Calibri" w:eastAsia="Calibri" w:hAnsi="Calibri" w:cs="Calibri"/>
+          <w:b/>
+          <w:sz w:val="18"/>
+          <w:u w:val="single"/>
+        </w:rPr>
+        <w:t>:</w:t>
+      </w:r>
+    </w:p>
+    <w:p>
+      <w:pPr>
+        <w:numPr>
+          <w:ilvl w:val="0"/>
+          <w:numId w:val="4"/>
+        </w:numPr>
+        <w:spacing w:after="0"/>
+        <w:ind w:left="720" w:hanging="360"/>
+        <w:jc w:val="both"/>
+        <w:rPr>
+          <w:rFonts w:ascii="Calibri" w:eastAsia="Calibri" w:hAnsi="Calibri" w:cs="Calibri"/>
+          <w:strike/>
+          <w:sz w:val="18"/>
+        </w:rPr>
+      </w:pPr>
+      <w:r>
+        <w:rPr>
+          <w:rFonts w:ascii="Calibri" w:eastAsia="Calibri" w:hAnsi="Calibri" w:cs="Calibri"/>
+          <w:strike/>
+          <w:sz w:val="18"/>
+        </w:rPr>
+        <w:t>часов</w:t>
+      </w:r>
+    </w:p>
+    <w:p>
+      <w:pPr>
+        <w:numPr>
+          <w:ilvl w:val="0"/>
+          <w:numId w:val="4"/>
+        </w:numPr>
+        <w:spacing w:after="0"/>
+        <w:ind w:left="720" w:hanging="360"/>
+        <w:jc w:val="both"/>
+        <w:rPr>
+          <w:rFonts w:ascii="Calibri" w:eastAsia="Calibri" w:hAnsi="Calibri" w:cs="Calibri"/>
+          <w:sz w:val="18"/>
+        </w:rPr>
+      </w:pPr>
+      <w:r>
+        <w:rPr>
+          <w:rFonts w:ascii="Calibri" w:eastAsia="Calibri" w:hAnsi="Calibri" w:cs="Calibri"/>
+          <w:sz w:val="18"/>
+        </w:rPr>
+        <w:t>монеток</w:t>
+      </w:r>
+    </w:p>
+    <w:p>
+      <w:pPr>
+        <w:numPr>
+          <w:ilvl w:val="0"/>
+          <w:numId w:val="4"/>
+        </w:numPr>
+        <w:spacing w:after="0"/>
+        <w:ind w:left="720" w:hanging="360"/>
+        <w:jc w:val="both"/>
+        <w:rPr>
+          <w:rFonts w:ascii="Calibri" w:eastAsia="Calibri" w:hAnsi="Calibri" w:cs="Calibri"/>
+          <w:sz w:val="18"/>
+        </w:rPr>
+      </w:pPr>
+      <w:r>
+        <w:rPr>
+          <w:rFonts w:ascii="Calibri" w:eastAsia="Calibri" w:hAnsi="Calibri" w:cs="Calibri"/>
+          <w:sz w:val="18"/>
+        </w:rPr>
+        <w:t xml:space="preserve">громовой молот </w:t>
+      </w:r>
+    </w:p>
+    <w:p>
+      <w:pPr>
+        <w:numPr>
+          <w:ilvl w:val="0"/>
+          <w:numId w:val="4"/>
+        </w:numPr>
+        <w:spacing w:after="0"/>
+        <w:ind w:left="720" w:hanging="360"/>
+        <w:jc w:val="both"/>
+        <w:rPr>
+          <w:rFonts w:ascii="Calibri" w:eastAsia="Calibri" w:hAnsi="Calibri" w:cs="Calibri"/>
+          <w:sz w:val="18"/>
+        </w:rPr>
+      </w:pPr>
+      <w:proofErr w:type="spellStart"/>
+      <w:r>
+        <w:rPr>
+          <w:rFonts w:ascii="Calibri" w:eastAsia="Calibri" w:hAnsi="Calibri" w:cs="Calibri"/>
+          <w:sz w:val="18"/>
+        </w:rPr>
+        <w:t>фаерболл</w:t>
+      </w:r>
+      <w:proofErr w:type="spellEnd"/>
+      <w:r>
+        <w:rPr>
+          <w:rFonts w:ascii="Calibri" w:eastAsia="Calibri" w:hAnsi="Calibri" w:cs="Calibri"/>
+          <w:sz w:val="18"/>
+        </w:rPr>
+        <w:t xml:space="preserve"> скелета мага</w:t>
+      </w:r>
+      <w:r>
+        <w:rPr>
+          <w:rFonts w:ascii="Calibri" w:eastAsia="Calibri" w:hAnsi="Calibri" w:cs="Calibri"/>
+          <w:sz w:val="18"/>
+          <w:lang w:val="en-US"/>
+        </w:rPr>
+        <w:t>?</w:t>
       </w:r>
       <w:bookmarkStart w:id="0" w:name="_GoBack"/>
       <w:bookmarkEnd w:id="0"/>
@@ -1971,113 +2196,6 @@
       <w:pPr>
         <w:numPr>
           <w:ilvl w:val="0"/>
-          <w:numId w:val="5"/>
-        </w:numPr>
-        <w:spacing w:after="0"/>
-        <w:ind w:left="720" w:hanging="360"/>
-        <w:jc w:val="both"/>
-        <w:rPr>
-          <w:rFonts w:ascii="Calibri" w:eastAsia="Calibri" w:hAnsi="Calibri" w:cs="Calibri"/>
-          <w:sz w:val="18"/>
-        </w:rPr>
-      </w:pPr>
-      <w:r>
-        <w:rPr>
-          <w:rFonts w:ascii="Calibri" w:eastAsia="Calibri" w:hAnsi="Calibri" w:cs="Calibri"/>
-          <w:sz w:val="18"/>
-        </w:rPr>
-        <w:t>Сохранения</w:t>
-      </w:r>
-      <w:r>
-        <w:rPr>
-          <w:rFonts w:ascii="Calibri" w:eastAsia="Calibri" w:hAnsi="Calibri" w:cs="Calibri"/>
-          <w:sz w:val="18"/>
-        </w:rPr>
-        <w:t xml:space="preserve"> для </w:t>
-      </w:r>
-      <w:r>
-        <w:rPr>
-          <w:rFonts w:ascii="Calibri" w:eastAsia="Calibri" w:hAnsi="Calibri" w:cs="Calibri"/>
-          <w:sz w:val="18"/>
-          <w:lang w:val="en-US"/>
-        </w:rPr>
-        <w:t>YG</w:t>
-      </w:r>
-    </w:p>
-    <w:p>
-      <w:pPr>
-        <w:numPr>
-          <w:ilvl w:val="0"/>
-          <w:numId w:val="5"/>
-        </w:numPr>
-        <w:spacing w:after="0"/>
-        <w:ind w:left="720" w:hanging="360"/>
-        <w:jc w:val="both"/>
-        <w:rPr>
-          <w:rFonts w:ascii="Calibri" w:eastAsia="Calibri" w:hAnsi="Calibri" w:cs="Calibri"/>
-          <w:sz w:val="18"/>
-        </w:rPr>
-      </w:pPr>
-      <w:proofErr w:type="spellStart"/>
-      <w:r>
-        <w:rPr>
-          <w:rFonts w:ascii="Calibri" w:eastAsia="Calibri" w:hAnsi="Calibri" w:cs="Calibri"/>
-          <w:sz w:val="18"/>
-        </w:rPr>
-        <w:t>Англ</w:t>
-      </w:r>
-      <w:proofErr w:type="spellEnd"/>
-      <w:r>
-        <w:rPr>
-          <w:rFonts w:ascii="Calibri" w:eastAsia="Calibri" w:hAnsi="Calibri" w:cs="Calibri"/>
-          <w:sz w:val="18"/>
-        </w:rPr>
-        <w:t xml:space="preserve"> версия</w:t>
-      </w:r>
-    </w:p>
-    <w:p>
-      <w:pPr>
-        <w:spacing w:after="0"/>
-        <w:jc w:val="both"/>
-        <w:rPr>
-          <w:rFonts w:ascii="Calibri" w:eastAsia="Calibri" w:hAnsi="Calibri" w:cs="Calibri"/>
-          <w:sz w:val="18"/>
-        </w:rPr>
-      </w:pPr>
-    </w:p>
-    <w:p>
-      <w:pPr>
-        <w:spacing w:after="0"/>
-        <w:ind w:firstLine="708"/>
-        <w:jc w:val="both"/>
-        <w:rPr>
-          <w:rFonts w:ascii="Calibri" w:eastAsia="Calibri" w:hAnsi="Calibri" w:cs="Calibri"/>
-          <w:sz w:val="18"/>
-        </w:rPr>
-      </w:pPr>
-      <w:r>
-        <w:rPr>
-          <w:rFonts w:ascii="Calibri" w:eastAsia="Calibri" w:hAnsi="Calibri" w:cs="Calibri"/>
-          <w:b/>
-          <w:sz w:val="18"/>
-          <w:u w:val="single"/>
-        </w:rPr>
-        <w:t>Звуки</w:t>
-      </w:r>
-      <w:r>
-        <w:rPr>
-          <w:rFonts w:ascii="Calibri" w:eastAsia="Calibri" w:hAnsi="Calibri" w:cs="Calibri"/>
-          <w:b/>
-          <w:sz w:val="18"/>
-          <w:u w:val="single"/>
-        </w:rPr>
-        <w:t>:</w:t>
-      </w:r>
-    </w:p>
-    <w:p>
-      <w:pPr>
-        <w:numPr>
-          <w:ilvl w:val="0"/>
           <w:numId w:val="4"/>
         </w:numPr>
         <w:spacing w:after="0"/>
@@ -2093,103 +2211,6 @@
         <w:rPr>
           <w:rFonts w:ascii="Calibri" w:eastAsia="Calibri" w:hAnsi="Calibri" w:cs="Calibri"/>
           <w:strike/>
-          <w:sz w:val="18"/>
-        </w:rPr>
-        <w:t>часов</w:t>
-      </w:r>
-    </w:p>
-    <w:p>
-      <w:pPr>
-        <w:numPr>
-          <w:ilvl w:val="0"/>
-          <w:numId w:val="4"/>
-        </w:numPr>
-        <w:spacing w:after="0"/>
-        <w:ind w:left="720" w:hanging="360"/>
-        <w:jc w:val="both"/>
-        <w:rPr>
-          <w:rFonts w:ascii="Calibri" w:eastAsia="Calibri" w:hAnsi="Calibri" w:cs="Calibri"/>
-          <w:sz w:val="18"/>
-        </w:rPr>
-      </w:pPr>
-      <w:r>
-        <w:rPr>
-          <w:rFonts w:ascii="Calibri" w:eastAsia="Calibri" w:hAnsi="Calibri" w:cs="Calibri"/>
-          <w:sz w:val="18"/>
-        </w:rPr>
-        <w:t>монеток</w:t>
-      </w:r>
-    </w:p>
-    <w:p>
-      <w:pPr>
-        <w:numPr>
-          <w:ilvl w:val="0"/>
-          <w:numId w:val="4"/>
-        </w:numPr>
-        <w:spacing w:after="0"/>
-        <w:ind w:left="720" w:hanging="360"/>
-        <w:jc w:val="both"/>
-        <w:rPr>
-          <w:rFonts w:ascii="Calibri" w:eastAsia="Calibri" w:hAnsi="Calibri" w:cs="Calibri"/>
-          <w:sz w:val="18"/>
-        </w:rPr>
-      </w:pPr>
-      <w:r>
-        <w:rPr>
-          <w:rFonts w:ascii="Calibri" w:eastAsia="Calibri" w:hAnsi="Calibri" w:cs="Calibri"/>
-          <w:sz w:val="18"/>
-        </w:rPr>
-        <w:t xml:space="preserve">громовой молот </w:t>
-      </w:r>
-    </w:p>
-    <w:p>
-      <w:pPr>
-        <w:numPr>
-          <w:ilvl w:val="0"/>
-          <w:numId w:val="4"/>
-        </w:numPr>
-        <w:spacing w:after="0"/>
-        <w:ind w:left="720" w:hanging="360"/>
-        <w:jc w:val="both"/>
-        <w:rPr>
-          <w:rFonts w:ascii="Calibri" w:eastAsia="Calibri" w:hAnsi="Calibri" w:cs="Calibri"/>
-          <w:sz w:val="18"/>
-        </w:rPr>
-      </w:pPr>
-      <w:proofErr w:type="spellStart"/>
-      <w:r>
-        <w:rPr>
-          <w:rFonts w:ascii="Calibri" w:eastAsia="Calibri" w:hAnsi="Calibri" w:cs="Calibri"/>
-          <w:sz w:val="18"/>
-        </w:rPr>
-        <w:t>фаерболл</w:t>
-      </w:r>
-      <w:proofErr w:type="spellEnd"/>
-      <w:r>
-        <w:rPr>
-          <w:rFonts w:ascii="Calibri" w:eastAsia="Calibri" w:hAnsi="Calibri" w:cs="Calibri"/>
-          <w:sz w:val="18"/>
-        </w:rPr>
-        <w:t xml:space="preserve"> скелета мага</w:t>
-      </w:r>
-    </w:p>
-    <w:p>
-      <w:pPr>
-        <w:numPr>
-          <w:ilvl w:val="0"/>
-          <w:numId w:val="4"/>
-        </w:numPr>
-        <w:spacing w:after="0"/>
-        <w:ind w:left="720" w:hanging="360"/>
-        <w:jc w:val="both"/>
-        <w:rPr>
-          <w:rFonts w:ascii="Calibri" w:eastAsia="Calibri" w:hAnsi="Calibri" w:cs="Calibri"/>
-          <w:sz w:val="18"/>
-        </w:rPr>
-      </w:pPr>
-      <w:r>
-        <w:rPr>
-          <w:rFonts w:ascii="Calibri" w:eastAsia="Calibri" w:hAnsi="Calibri" w:cs="Calibri"/>
           <w:sz w:val="18"/>
         </w:rPr>
         <w:t>телепорт босса</w:t>

--- a/Assets/Баги и доработки.docx
+++ b/Assets/Баги и доработки.docx
@@ -1,6 +1,6 @@
 
 <file path=word/document.xml><?xml version="1.0" encoding="utf-8"?>
-<w:document xmlns:wpc="http://schemas.microsoft.com/office/word/2010/wordprocessingCanvas" xmlns:mc="http://schemas.openxmlformats.org/markup-compatibility/2006" xmlns:o="urn:schemas-microsoft-com:office:office" xmlns:r="http://schemas.openxmlformats.org/officeDocument/2006/relationships" xmlns:m="http://schemas.openxmlformats.org/officeDocument/2006/math" xmlns:v="urn:schemas-microsoft-com:vml" xmlns:wp14="http://schemas.microsoft.com/office/word/2010/wordprocessingDrawing" xmlns:wp="http://schemas.openxmlformats.org/drawingml/2006/wordprocessingDrawing" xmlns:w10="urn:schemas-microsoft-com:office:word" xmlns:w="http://schemas.openxmlformats.org/wordprocessingml/2006/main" xmlns:w14="http://schemas.microsoft.com/office/word/2010/wordml" xmlns:w15="http://schemas.microsoft.com/office/word/2012/wordml" xmlns:wpg="http://schemas.microsoft.com/office/word/2010/wordprocessingGroup" xmlns:wpi="http://schemas.microsoft.com/office/word/2010/wordprocessingInk" xmlns:wne="http://schemas.microsoft.com/office/word/2006/wordml" xmlns:wps="http://schemas.microsoft.com/office/word/2010/wordprocessingShape" mc:Ignorable="w14 w15 wp14">
+<w:document xmlns:wpc="http://schemas.microsoft.com/office/word/2010/wordprocessingCanvas" xmlns:cx="http://schemas.microsoft.com/office/drawing/2014/chartex" xmlns:cx1="http://schemas.microsoft.com/office/drawing/2015/9/8/chartex" xmlns:cx2="http://schemas.microsoft.com/office/drawing/2015/10/21/chartex" xmlns:cx3="http://schemas.microsoft.com/office/drawing/2016/5/9/chartex" xmlns:cx4="http://schemas.microsoft.com/office/drawing/2016/5/10/chartex" xmlns:cx5="http://schemas.microsoft.com/office/drawing/2016/5/11/chartex" xmlns:cx6="http://schemas.microsoft.com/office/drawing/2016/5/12/chartex" xmlns:cx7="http://schemas.microsoft.com/office/drawing/2016/5/13/chartex" xmlns:cx8="http://schemas.microsoft.com/office/drawing/2016/5/14/chartex" xmlns:mc="http://schemas.openxmlformats.org/markup-compatibility/2006" xmlns:aink="http://schemas.microsoft.com/office/drawing/2016/ink" xmlns:am3d="http://schemas.microsoft.com/office/drawing/2017/model3d" xmlns:o="urn:schemas-microsoft-com:office:office" xmlns:r="http://schemas.openxmlformats.org/officeDocument/2006/relationships" xmlns:m="http://schemas.openxmlformats.org/officeDocument/2006/math" xmlns:v="urn:schemas-microsoft-com:vml" xmlns:wp14="http://schemas.microsoft.com/office/word/2010/wordprocessingDrawing" xmlns:wp="http://schemas.openxmlformats.org/drawingml/2006/wordprocessingDrawing" xmlns:w10="urn:schemas-microsoft-com:office:word" xmlns:w="http://schemas.openxmlformats.org/wordprocessingml/2006/main" xmlns:w14="http://schemas.microsoft.com/office/word/2010/wordml" xmlns:w15="http://schemas.microsoft.com/office/word/2012/wordml" xmlns:w16cex="http://schemas.microsoft.com/office/word/2018/wordml/cex" xmlns:w16cid="http://schemas.microsoft.com/office/word/2016/wordml/cid" xmlns:w16="http://schemas.microsoft.com/office/word/2018/wordml" xmlns:w16sdtdh="http://schemas.microsoft.com/office/word/2020/wordml/sdtdatahash" xmlns:w16se="http://schemas.microsoft.com/office/word/2015/wordml/symex" xmlns:wpg="http://schemas.microsoft.com/office/word/2010/wordprocessingGroup" xmlns:wpi="http://schemas.microsoft.com/office/word/2010/wordprocessingInk" xmlns:wne="http://schemas.microsoft.com/office/word/2006/wordml" xmlns:wps="http://schemas.microsoft.com/office/word/2010/wordprocessingShape" mc:Ignorable="w14 w15 w16se w16cid w16 w16cex w16sdtdh wp14">
   <w:body>
     <w:p>
       <w:pPr>
@@ -1439,28 +1439,345 @@
     </w:p>
     <w:p>
       <w:pPr>
-        <w:spacing w:after="0"/>
-        <w:jc w:val="both"/>
-        <w:rPr>
-          <w:rFonts w:ascii="Calibri" w:eastAsia="Calibri" w:hAnsi="Calibri" w:cs="Calibri"/>
-          <w:sz w:val="18"/>
-        </w:rPr>
-      </w:pPr>
-    </w:p>
-    <w:p>
-      <w:pPr>
-        <w:spacing w:after="0"/>
-        <w:jc w:val="both"/>
-        <w:rPr>
-          <w:rFonts w:ascii="Calibri" w:eastAsia="Calibri" w:hAnsi="Calibri" w:cs="Calibri"/>
-          <w:sz w:val="18"/>
-        </w:rPr>
-      </w:pPr>
-      <w:r>
-        <w:rPr>
-          <w:rFonts w:ascii="Calibri" w:eastAsia="Calibri" w:hAnsi="Calibri" w:cs="Calibri"/>
-          <w:sz w:val="18"/>
-        </w:rPr>
+        <w:numPr>
+          <w:ilvl w:val="0"/>
+          <w:numId w:val="2"/>
+        </w:numPr>
+        <w:spacing w:after="0"/>
+        <w:ind w:left="720" w:hanging="360"/>
+        <w:jc w:val="both"/>
+        <w:rPr>
+          <w:rFonts w:ascii="Calibri" w:eastAsia="Calibri" w:hAnsi="Calibri" w:cs="Calibri"/>
+          <w:sz w:val="18"/>
+        </w:rPr>
+      </w:pPr>
+      <w:proofErr w:type="spellStart"/>
+      <w:r>
+        <w:rPr>
+          <w:rFonts w:ascii="Calibri" w:eastAsia="Calibri" w:hAnsi="Calibri" w:cs="Calibri"/>
+          <w:sz w:val="18"/>
+        </w:rPr>
+        <w:t>Англ</w:t>
+      </w:r>
+      <w:proofErr w:type="spellEnd"/>
+      <w:r>
+        <w:rPr>
+          <w:rFonts w:ascii="Calibri" w:eastAsia="Calibri" w:hAnsi="Calibri" w:cs="Calibri"/>
+          <w:sz w:val="18"/>
+        </w:rPr>
+        <w:t xml:space="preserve"> версия:</w:t>
+      </w:r>
+      <w:r>
+        <w:rPr>
+          <w:rFonts w:ascii="Calibri" w:eastAsia="Calibri" w:hAnsi="Calibri" w:cs="Calibri"/>
+          <w:sz w:val="18"/>
+        </w:rPr>
+        <w:t xml:space="preserve"> </w:t>
+      </w:r>
+      <w:r>
+        <w:rPr>
+          <w:rFonts w:ascii="Calibri" w:eastAsia="Calibri" w:hAnsi="Calibri" w:cs="Calibri"/>
+          <w:strike/>
+          <w:sz w:val="18"/>
+        </w:rPr>
+        <w:t>диалог возле ключа «нашёл»,</w:t>
+      </w:r>
+      <w:r>
+        <w:rPr>
+          <w:rFonts w:ascii="Calibri" w:eastAsia="Calibri" w:hAnsi="Calibri" w:cs="Calibri"/>
+          <w:sz w:val="18"/>
+        </w:rPr>
+        <w:t xml:space="preserve"> </w:t>
+      </w:r>
+      <w:r>
+        <w:rPr>
+          <w:rFonts w:ascii="Calibri" w:eastAsia="Calibri" w:hAnsi="Calibri" w:cs="Calibri"/>
+          <w:strike/>
+          <w:sz w:val="18"/>
+        </w:rPr>
+        <w:t xml:space="preserve">шрифты у автоматов 2-й </w:t>
+      </w:r>
+      <w:proofErr w:type="spellStart"/>
+      <w:r>
+        <w:rPr>
+          <w:rFonts w:ascii="Calibri" w:eastAsia="Calibri" w:hAnsi="Calibri" w:cs="Calibri"/>
+          <w:strike/>
+          <w:sz w:val="18"/>
+        </w:rPr>
+        <w:t>лвл</w:t>
+      </w:r>
+      <w:proofErr w:type="spellEnd"/>
+      <w:r>
+        <w:rPr>
+          <w:rFonts w:ascii="Calibri" w:eastAsia="Calibri" w:hAnsi="Calibri" w:cs="Calibri"/>
+          <w:sz w:val="18"/>
+        </w:rPr>
+        <w:t xml:space="preserve">, </w:t>
+      </w:r>
+      <w:r>
+        <w:rPr>
+          <w:rFonts w:ascii="Calibri" w:eastAsia="Calibri" w:hAnsi="Calibri" w:cs="Calibri"/>
+          <w:strike/>
+          <w:sz w:val="18"/>
+        </w:rPr>
+        <w:t>подсказка щит</w:t>
+      </w:r>
+      <w:r>
+        <w:rPr>
+          <w:rFonts w:ascii="Calibri" w:eastAsia="Calibri" w:hAnsi="Calibri" w:cs="Calibri"/>
+          <w:sz w:val="18"/>
+        </w:rPr>
+        <w:t xml:space="preserve">, </w:t>
+      </w:r>
+      <w:r>
+        <w:rPr>
+          <w:rFonts w:ascii="Calibri" w:eastAsia="Calibri" w:hAnsi="Calibri" w:cs="Calibri"/>
+          <w:strike/>
+          <w:sz w:val="18"/>
+        </w:rPr>
+        <w:t xml:space="preserve">маг 2-й </w:t>
+      </w:r>
+      <w:proofErr w:type="spellStart"/>
+      <w:r>
+        <w:rPr>
+          <w:rFonts w:ascii="Calibri" w:eastAsia="Calibri" w:hAnsi="Calibri" w:cs="Calibri"/>
+          <w:strike/>
+          <w:sz w:val="18"/>
+        </w:rPr>
+        <w:t>лвл</w:t>
+      </w:r>
+      <w:proofErr w:type="spellEnd"/>
+      <w:r>
+        <w:rPr>
+          <w:rFonts w:ascii="Calibri" w:eastAsia="Calibri" w:hAnsi="Calibri" w:cs="Calibri"/>
+          <w:sz w:val="18"/>
+        </w:rPr>
+        <w:t xml:space="preserve">, </w:t>
+      </w:r>
+      <w:r>
+        <w:rPr>
+          <w:rFonts w:ascii="Calibri" w:eastAsia="Calibri" w:hAnsi="Calibri" w:cs="Calibri"/>
+          <w:strike/>
+          <w:sz w:val="18"/>
+        </w:rPr>
+        <w:t>кнопка далее в диалоге в 4:3</w:t>
+      </w:r>
+      <w:r>
+        <w:rPr>
+          <w:rFonts w:ascii="Calibri" w:eastAsia="Calibri" w:hAnsi="Calibri" w:cs="Calibri"/>
+          <w:sz w:val="18"/>
+        </w:rPr>
+        <w:t xml:space="preserve">, </w:t>
+      </w:r>
+      <w:r>
+        <w:rPr>
+          <w:rFonts w:ascii="Calibri" w:eastAsia="Calibri" w:hAnsi="Calibri" w:cs="Calibri"/>
+          <w:strike/>
+          <w:sz w:val="18"/>
+        </w:rPr>
+        <w:t>чат позоро</w:t>
+      </w:r>
+      <w:r>
+        <w:rPr>
+          <w:rFonts w:ascii="Calibri" w:eastAsia="Calibri" w:hAnsi="Calibri" w:cs="Calibri"/>
+          <w:strike/>
+          <w:sz w:val="18"/>
+        </w:rPr>
+        <w:t>в</w:t>
+      </w:r>
+      <w:r>
+        <w:rPr>
+          <w:rFonts w:ascii="Calibri" w:eastAsia="Calibri" w:hAnsi="Calibri" w:cs="Calibri"/>
+          <w:sz w:val="18"/>
+        </w:rPr>
+        <w:t xml:space="preserve">, </w:t>
+      </w:r>
+      <w:r>
+        <w:rPr>
+          <w:rFonts w:ascii="Calibri" w:eastAsia="Calibri" w:hAnsi="Calibri" w:cs="Calibri"/>
+          <w:strike/>
+          <w:sz w:val="18"/>
+        </w:rPr>
+        <w:t>кнопка скипа диалога</w:t>
+      </w:r>
+      <w:r>
+        <w:rPr>
+          <w:rFonts w:ascii="Calibri" w:eastAsia="Calibri" w:hAnsi="Calibri" w:cs="Calibri"/>
+          <w:sz w:val="18"/>
+        </w:rPr>
+        <w:t xml:space="preserve">, </w:t>
+      </w:r>
+      <w:proofErr w:type="spellStart"/>
+      <w:r>
+        <w:rPr>
+          <w:rFonts w:ascii="Calibri" w:eastAsia="Calibri" w:hAnsi="Calibri" w:cs="Calibri"/>
+          <w:strike/>
+          <w:sz w:val="18"/>
+        </w:rPr>
+        <w:t>англ</w:t>
+      </w:r>
+      <w:proofErr w:type="spellEnd"/>
+      <w:r>
+        <w:rPr>
+          <w:rFonts w:ascii="Calibri" w:eastAsia="Calibri" w:hAnsi="Calibri" w:cs="Calibri"/>
+          <w:strike/>
+          <w:sz w:val="18"/>
+        </w:rPr>
+        <w:t xml:space="preserve"> названия в </w:t>
+      </w:r>
+      <w:proofErr w:type="spellStart"/>
+      <w:r>
+        <w:rPr>
+          <w:rFonts w:ascii="Calibri" w:eastAsia="Calibri" w:hAnsi="Calibri" w:cs="Calibri"/>
+          <w:strike/>
+          <w:sz w:val="18"/>
+        </w:rPr>
+        <w:t>аммопаке</w:t>
+      </w:r>
+      <w:proofErr w:type="spellEnd"/>
+      <w:r>
+        <w:rPr>
+          <w:rFonts w:ascii="Calibri" w:eastAsia="Calibri" w:hAnsi="Calibri" w:cs="Calibri"/>
+          <w:strike/>
+          <w:sz w:val="18"/>
+        </w:rPr>
+        <w:t>,</w:t>
+      </w:r>
+      <w:r>
+        <w:rPr>
+          <w:rFonts w:ascii="Calibri" w:eastAsia="Calibri" w:hAnsi="Calibri" w:cs="Calibri"/>
+          <w:sz w:val="18"/>
+        </w:rPr>
+        <w:t xml:space="preserve"> </w:t>
+      </w:r>
+      <w:r>
+        <w:rPr>
+          <w:rFonts w:ascii="Calibri" w:eastAsia="Calibri" w:hAnsi="Calibri" w:cs="Calibri"/>
+          <w:strike/>
+          <w:sz w:val="18"/>
+        </w:rPr>
+        <w:t>подсказка победы</w:t>
+      </w:r>
+      <w:r>
+        <w:rPr>
+          <w:rFonts w:ascii="Calibri" w:eastAsia="Calibri" w:hAnsi="Calibri" w:cs="Calibri"/>
+          <w:strike/>
+          <w:sz w:val="18"/>
+        </w:rPr>
+        <w:t xml:space="preserve">, </w:t>
+      </w:r>
+      <w:r>
+        <w:rPr>
+          <w:rFonts w:ascii="Calibri" w:eastAsia="Calibri" w:hAnsi="Calibri" w:cs="Calibri"/>
+          <w:strike/>
+          <w:sz w:val="18"/>
+        </w:rPr>
+        <w:t xml:space="preserve">чат игрока </w:t>
+      </w:r>
+      <w:proofErr w:type="spellStart"/>
+      <w:r>
+        <w:rPr>
+          <w:rFonts w:ascii="Calibri" w:eastAsia="Calibri" w:hAnsi="Calibri" w:cs="Calibri"/>
+          <w:strike/>
+          <w:sz w:val="18"/>
+        </w:rPr>
+        <w:t>таунт</w:t>
+      </w:r>
+      <w:proofErr w:type="spellEnd"/>
+    </w:p>
+    <w:p>
+      <w:pPr>
+        <w:numPr>
+          <w:ilvl w:val="0"/>
+          <w:numId w:val="2"/>
+        </w:numPr>
+        <w:spacing w:after="0"/>
+        <w:ind w:left="720" w:hanging="360"/>
+        <w:jc w:val="both"/>
+        <w:rPr>
+          <w:rFonts w:ascii="Calibri" w:eastAsia="Calibri" w:hAnsi="Calibri" w:cs="Calibri"/>
+          <w:sz w:val="18"/>
+        </w:rPr>
+      </w:pPr>
+      <w:r>
+        <w:rPr>
+          <w:rFonts w:ascii="Calibri" w:eastAsia="Calibri" w:hAnsi="Calibri" w:cs="Calibri"/>
+          <w:strike/>
+          <w:sz w:val="18"/>
+        </w:rPr>
+        <w:t>Кубики у огня мага</w:t>
+      </w:r>
+      <w:r>
+        <w:rPr>
+          <w:rFonts w:ascii="Calibri" w:eastAsia="Calibri" w:hAnsi="Calibri" w:cs="Calibri"/>
+          <w:sz w:val="18"/>
+        </w:rPr>
+        <w:t xml:space="preserve">, </w:t>
+      </w:r>
+      <w:r>
+        <w:rPr>
+          <w:rFonts w:ascii="Calibri" w:eastAsia="Calibri" w:hAnsi="Calibri" w:cs="Calibri"/>
+          <w:strike/>
+          <w:sz w:val="18"/>
+        </w:rPr>
+        <w:t xml:space="preserve">развернуть игрока к магу в </w:t>
+      </w:r>
+      <w:proofErr w:type="spellStart"/>
+      <w:r>
+        <w:rPr>
+          <w:rFonts w:ascii="Calibri" w:eastAsia="Calibri" w:hAnsi="Calibri" w:cs="Calibri"/>
+          <w:strike/>
+          <w:sz w:val="18"/>
+        </w:rPr>
+        <w:t>лвл</w:t>
+      </w:r>
+      <w:proofErr w:type="spellEnd"/>
+      <w:r>
+        <w:rPr>
+          <w:rFonts w:ascii="Calibri" w:eastAsia="Calibri" w:hAnsi="Calibri" w:cs="Calibri"/>
+          <w:strike/>
+          <w:sz w:val="18"/>
+        </w:rPr>
+        <w:t xml:space="preserve"> 3-4</w:t>
+      </w:r>
+    </w:p>
+    <w:p>
+      <w:pPr>
+        <w:spacing w:after="0"/>
+        <w:jc w:val="both"/>
+        <w:rPr>
+          <w:rFonts w:ascii="Calibri" w:eastAsia="Calibri" w:hAnsi="Calibri" w:cs="Calibri"/>
+          <w:sz w:val="18"/>
+          <w:lang w:val="en-US"/>
+        </w:rPr>
+      </w:pPr>
+    </w:p>
+    <w:p>
+      <w:pPr>
+        <w:spacing w:after="0"/>
+        <w:jc w:val="both"/>
+        <w:rPr>
+          <w:rFonts w:ascii="Calibri" w:eastAsia="Calibri" w:hAnsi="Calibri" w:cs="Calibri"/>
+          <w:sz w:val="18"/>
+          <w:lang w:val="en-US"/>
+        </w:rPr>
+      </w:pPr>
+    </w:p>
+    <w:p>
+      <w:pPr>
+        <w:spacing w:after="0"/>
+        <w:jc w:val="both"/>
+        <w:rPr>
+          <w:rFonts w:ascii="Calibri" w:eastAsia="Calibri" w:hAnsi="Calibri" w:cs="Calibri"/>
+          <w:sz w:val="18"/>
+        </w:rPr>
+      </w:pPr>
+      <w:r>
+        <w:rPr>
+          <w:rFonts w:ascii="Calibri" w:eastAsia="Calibri" w:hAnsi="Calibri" w:cs="Calibri"/>
+          <w:sz w:val="18"/>
+        </w:rPr>
+        <w:lastRenderedPageBreak/>
         <w:tab/>
       </w:r>
       <w:r>
@@ -1601,7 +1918,6 @@
           <w:rFonts w:ascii="Calibri" w:eastAsia="Calibri" w:hAnsi="Calibri" w:cs="Calibri"/>
           <w:sz w:val="18"/>
         </w:rPr>
-        <w:lastRenderedPageBreak/>
         <w:t>Оптимизация</w:t>
       </w:r>
     </w:p>
@@ -2071,16 +2387,7 @@
           <w:sz w:val="18"/>
           <w:u w:val="single"/>
         </w:rPr>
-        <w:t>Звуки</w:t>
-      </w:r>
-      <w:r>
-        <w:rPr>
-          <w:rFonts w:ascii="Calibri" w:eastAsia="Calibri" w:hAnsi="Calibri" w:cs="Calibri"/>
-          <w:b/>
-          <w:sz w:val="18"/>
-          <w:u w:val="single"/>
-        </w:rPr>
-        <w:t>:</w:t>
+        <w:t>Звуки:</w:t>
       </w:r>
     </w:p>
     <w:p>
@@ -2189,8 +2496,6 @@
         </w:rPr>
         <w:t>?</w:t>
       </w:r>
-      <w:bookmarkStart w:id="0" w:name="_GoBack"/>
-      <w:bookmarkEnd w:id="0"/>
     </w:p>
     <w:p>
       <w:pPr>
@@ -2245,8 +2550,8 @@
 </file>
 
 <file path=word/numbering.xml><?xml version="1.0" encoding="utf-8"?>
-<w:numbering xmlns:wpc="http://schemas.microsoft.com/office/word/2010/wordprocessingCanvas" xmlns:mc="http://schemas.openxmlformats.org/markup-compatibility/2006" xmlns:o="urn:schemas-microsoft-com:office:office" xmlns:r="http://schemas.openxmlformats.org/officeDocument/2006/relationships" xmlns:m="http://schemas.openxmlformats.org/officeDocument/2006/math" xmlns:v="urn:schemas-microsoft-com:vml" xmlns:wp14="http://schemas.microsoft.com/office/word/2010/wordprocessingDrawing" xmlns:wp="http://schemas.openxmlformats.org/drawingml/2006/wordprocessingDrawing" xmlns:w10="urn:schemas-microsoft-com:office:word" xmlns:w="http://schemas.openxmlformats.org/wordprocessingml/2006/main" xmlns:w14="http://schemas.microsoft.com/office/word/2010/wordml" xmlns:w15="http://schemas.microsoft.com/office/word/2012/wordml" xmlns:wpg="http://schemas.microsoft.com/office/word/2010/wordprocessingGroup" xmlns:wpi="http://schemas.microsoft.com/office/word/2010/wordprocessingInk" xmlns:wne="http://schemas.microsoft.com/office/word/2006/wordml" xmlns:wps="http://schemas.microsoft.com/office/word/2010/wordprocessingShape" mc:Ignorable="w14 w15 wp14">
-  <w:abstractNum w:abstractNumId="0">
+<w:numbering xmlns:wpc="http://schemas.microsoft.com/office/word/2010/wordprocessingCanvas" xmlns:cx="http://schemas.microsoft.com/office/drawing/2014/chartex" xmlns:cx1="http://schemas.microsoft.com/office/drawing/2015/9/8/chartex" xmlns:cx2="http://schemas.microsoft.com/office/drawing/2015/10/21/chartex" xmlns:cx3="http://schemas.microsoft.com/office/drawing/2016/5/9/chartex" xmlns:cx4="http://schemas.microsoft.com/office/drawing/2016/5/10/chartex" xmlns:cx5="http://schemas.microsoft.com/office/drawing/2016/5/11/chartex" xmlns:cx6="http://schemas.microsoft.com/office/drawing/2016/5/12/chartex" xmlns:cx7="http://schemas.microsoft.com/office/drawing/2016/5/13/chartex" xmlns:cx8="http://schemas.microsoft.com/office/drawing/2016/5/14/chartex" xmlns:mc="http://schemas.openxmlformats.org/markup-compatibility/2006" xmlns:aink="http://schemas.microsoft.com/office/drawing/2016/ink" xmlns:am3d="http://schemas.microsoft.com/office/drawing/2017/model3d" xmlns:o="urn:schemas-microsoft-com:office:office" xmlns:r="http://schemas.openxmlformats.org/officeDocument/2006/relationships" xmlns:m="http://schemas.openxmlformats.org/officeDocument/2006/math" xmlns:v="urn:schemas-microsoft-com:vml" xmlns:wp14="http://schemas.microsoft.com/office/word/2010/wordprocessingDrawing" xmlns:wp="http://schemas.openxmlformats.org/drawingml/2006/wordprocessingDrawing" xmlns:w10="urn:schemas-microsoft-com:office:word" xmlns:w="http://schemas.openxmlformats.org/wordprocessingml/2006/main" xmlns:w14="http://schemas.microsoft.com/office/word/2010/wordml" xmlns:w15="http://schemas.microsoft.com/office/word/2012/wordml" xmlns:w16cex="http://schemas.microsoft.com/office/word/2018/wordml/cex" xmlns:w16cid="http://schemas.microsoft.com/office/word/2016/wordml/cid" xmlns:w16="http://schemas.microsoft.com/office/word/2018/wordml" xmlns:w16sdtdh="http://schemas.microsoft.com/office/word/2020/wordml/sdtdatahash" xmlns:w16se="http://schemas.microsoft.com/office/word/2015/wordml/symex" xmlns:wpg="http://schemas.microsoft.com/office/word/2010/wordprocessingGroup" xmlns:wpi="http://schemas.microsoft.com/office/word/2010/wordprocessingInk" xmlns:wne="http://schemas.microsoft.com/office/word/2006/wordml" xmlns:wps="http://schemas.microsoft.com/office/word/2010/wordprocessingShape" mc:Ignorable="w14 w15 w16se w16cid w16 w16cex w16sdtdh wp14">
+  <w:abstractNum w:abstractNumId="0" w15:restartNumberingAfterBreak="0">
     <w:nsid w:val="04420F60"/>
     <w:multiLevelType w:val="multilevel"/>
     <w:tmpl w:val="F0D80F90"/>
@@ -2297,7 +2602,7 @@
       <w:lvlJc w:val="left"/>
     </w:lvl>
   </w:abstractNum>
-  <w:abstractNum w:abstractNumId="1">
+  <w:abstractNum w:abstractNumId="1" w15:restartNumberingAfterBreak="0">
     <w:nsid w:val="36546B3B"/>
     <w:multiLevelType w:val="multilevel"/>
     <w:tmpl w:val="2B1AC818"/>
@@ -2348,7 +2653,7 @@
       <w:lvlJc w:val="left"/>
     </w:lvl>
   </w:abstractNum>
-  <w:abstractNum w:abstractNumId="2">
+  <w:abstractNum w:abstractNumId="2" w15:restartNumberingAfterBreak="0">
     <w:nsid w:val="5BFA416C"/>
     <w:multiLevelType w:val="multilevel"/>
     <w:tmpl w:val="278A4084"/>
@@ -2399,7 +2704,7 @@
       <w:lvlJc w:val="left"/>
     </w:lvl>
   </w:abstractNum>
-  <w:abstractNum w:abstractNumId="3">
+  <w:abstractNum w:abstractNumId="3" w15:restartNumberingAfterBreak="0">
     <w:nsid w:val="653747A3"/>
     <w:multiLevelType w:val="multilevel"/>
     <w:tmpl w:val="D5A6E152"/>
@@ -2450,7 +2755,7 @@
       <w:lvlJc w:val="left"/>
     </w:lvl>
   </w:abstractNum>
-  <w:abstractNum w:abstractNumId="4">
+  <w:abstractNum w:abstractNumId="4" w15:restartNumberingAfterBreak="0">
     <w:nsid w:val="66756399"/>
     <w:multiLevelType w:val="multilevel"/>
     <w:tmpl w:val="69BE0D04"/>
@@ -2520,7 +2825,7 @@
 </file>
 
 <file path=word/styles.xml><?xml version="1.0" encoding="utf-8"?>
-<w:styles xmlns:mc="http://schemas.openxmlformats.org/markup-compatibility/2006" xmlns:r="http://schemas.openxmlformats.org/officeDocument/2006/relationships" xmlns:w="http://schemas.openxmlformats.org/wordprocessingml/2006/main" xmlns:w14="http://schemas.microsoft.com/office/word/2010/wordml" xmlns:w15="http://schemas.microsoft.com/office/word/2012/wordml" mc:Ignorable="w14 w15">
+<w:styles xmlns:mc="http://schemas.openxmlformats.org/markup-compatibility/2006" xmlns:r="http://schemas.openxmlformats.org/officeDocument/2006/relationships" xmlns:w="http://schemas.openxmlformats.org/wordprocessingml/2006/main" xmlns:w14="http://schemas.microsoft.com/office/word/2010/wordml" xmlns:w15="http://schemas.microsoft.com/office/word/2012/wordml" xmlns:w16cex="http://schemas.microsoft.com/office/word/2018/wordml/cex" xmlns:w16cid="http://schemas.microsoft.com/office/word/2016/wordml/cid" xmlns:w16="http://schemas.microsoft.com/office/word/2018/wordml" xmlns:w16sdtdh="http://schemas.microsoft.com/office/word/2020/wordml/sdtdatahash" xmlns:w16se="http://schemas.microsoft.com/office/word/2015/wordml/symex" mc:Ignorable="w14 w15 w16se w16cid w16 w16cex w16sdtdh">
   <w:docDefaults>
     <w:rPrDefault>
       <w:rPr>
@@ -2536,7 +2841,7 @@
       </w:pPr>
     </w:pPrDefault>
   </w:docDefaults>
-  <w:latentStyles w:defLockedState="0" w:defUIPriority="99" w:defSemiHidden="0" w:defUnhideWhenUsed="0" w:defQFormat="0" w:count="371">
+  <w:latentStyles w:defLockedState="0" w:defUIPriority="99" w:defSemiHidden="0" w:defUnhideWhenUsed="0" w:defQFormat="0" w:count="376">
     <w:lsdException w:name="Normal" w:uiPriority="0" w:qFormat="1"/>
     <w:lsdException w:name="heading 1" w:uiPriority="9" w:qFormat="1"/>
     <w:lsdException w:name="heading 2" w:semiHidden="1" w:uiPriority="9" w:unhideWhenUsed="1" w:qFormat="1"/>
@@ -2642,7 +2947,6 @@
     <w:lsdException w:name="HTML Sample" w:semiHidden="1" w:unhideWhenUsed="1"/>
     <w:lsdException w:name="HTML Typewriter" w:semiHidden="1" w:unhideWhenUsed="1"/>
     <w:lsdException w:name="HTML Variable" w:semiHidden="1" w:unhideWhenUsed="1"/>
-    <w:lsdException w:name="Normal Table" w:semiHidden="1" w:unhideWhenUsed="1"/>
     <w:lsdException w:name="annotation subject" w:semiHidden="1" w:unhideWhenUsed="1"/>
     <w:lsdException w:name="No List" w:semiHidden="1" w:unhideWhenUsed="1"/>
     <w:lsdException w:name="Outline List 1" w:semiHidden="1" w:unhideWhenUsed="1"/>
@@ -2685,11 +2989,8 @@
     <w:lsdException w:name="Table Contemporary" w:semiHidden="1" w:unhideWhenUsed="1"/>
     <w:lsdException w:name="Table Elegant" w:semiHidden="1" w:unhideWhenUsed="1"/>
     <w:lsdException w:name="Table Professional" w:semiHidden="1" w:unhideWhenUsed="1"/>
-    <w:lsdException w:name="Table Subtle 1" w:semiHidden="1" w:unhideWhenUsed="1"/>
     <w:lsdException w:name="Table Subtle 2" w:semiHidden="1" w:unhideWhenUsed="1"/>
     <w:lsdException w:name="Table Web 1" w:semiHidden="1" w:unhideWhenUsed="1"/>
-    <w:lsdException w:name="Table Web 2" w:semiHidden="1" w:unhideWhenUsed="1"/>
-    <w:lsdException w:name="Table Web 3" w:semiHidden="1" w:unhideWhenUsed="1"/>
     <w:lsdException w:name="Balloon Text" w:semiHidden="1" w:unhideWhenUsed="1"/>
     <w:lsdException w:name="Table Grid" w:uiPriority="39"/>
     <w:lsdException w:name="Table Theme" w:semiHidden="1" w:unhideWhenUsed="1"/>
@@ -2908,6 +3209,11 @@
     <w:lsdException w:name="List Table 5 Dark Accent 6" w:uiPriority="50"/>
     <w:lsdException w:name="List Table 6 Colorful Accent 6" w:uiPriority="51"/>
     <w:lsdException w:name="List Table 7 Colorful Accent 6" w:uiPriority="52"/>
+    <w:lsdException w:name="Mention" w:semiHidden="1" w:unhideWhenUsed="1"/>
+    <w:lsdException w:name="Smart Hyperlink" w:semiHidden="1" w:unhideWhenUsed="1"/>
+    <w:lsdException w:name="Hashtag" w:semiHidden="1" w:unhideWhenUsed="1"/>
+    <w:lsdException w:name="Unresolved Mention" w:semiHidden="1" w:unhideWhenUsed="1"/>
+    <w:lsdException w:name="Smart Link" w:semiHidden="1" w:unhideWhenUsed="1"/>
   </w:latentStyles>
   <w:style w:type="paragraph" w:default="1" w:styleId="a">
     <w:name w:val="Normal"/>

--- a/Assets/Баги и доработки.docx
+++ b/Assets/Баги и доработки.docx
@@ -1455,6 +1455,7 @@
       <w:r>
         <w:rPr>
           <w:rFonts w:ascii="Calibri" w:eastAsia="Calibri" w:hAnsi="Calibri" w:cs="Calibri"/>
+          <w:strike/>
           <w:sz w:val="18"/>
         </w:rPr>
         <w:t>Англ</w:t>
@@ -1463,6 +1464,7 @@
       <w:r>
         <w:rPr>
           <w:rFonts w:ascii="Calibri" w:eastAsia="Calibri" w:hAnsi="Calibri" w:cs="Calibri"/>
+          <w:strike/>
           <w:sz w:val="18"/>
         </w:rPr>
         <w:t xml:space="preserve"> версия:</w:t>
@@ -1748,18 +1750,16 @@
         <w:rPr>
           <w:rFonts w:ascii="Calibri" w:eastAsia="Calibri" w:hAnsi="Calibri" w:cs="Calibri"/>
           <w:sz w:val="18"/>
-          <w:lang w:val="en-US"/>
-        </w:rPr>
-      </w:pPr>
-    </w:p>
-    <w:p>
-      <w:pPr>
-        <w:spacing w:after="0"/>
-        <w:jc w:val="both"/>
-        <w:rPr>
-          <w:rFonts w:ascii="Calibri" w:eastAsia="Calibri" w:hAnsi="Calibri" w:cs="Calibri"/>
-          <w:sz w:val="18"/>
-          <w:lang w:val="en-US"/>
+        </w:rPr>
+      </w:pPr>
+    </w:p>
+    <w:p>
+      <w:pPr>
+        <w:spacing w:after="0"/>
+        <w:jc w:val="both"/>
+        <w:rPr>
+          <w:rFonts w:ascii="Calibri" w:eastAsia="Calibri" w:hAnsi="Calibri" w:cs="Calibri"/>
+          <w:sz w:val="18"/>
         </w:rPr>
       </w:pPr>
     </w:p>
@@ -2205,12 +2205,14 @@
         <w:jc w:val="both"/>
         <w:rPr>
           <w:rFonts w:ascii="Calibri" w:eastAsia="Calibri" w:hAnsi="Calibri" w:cs="Calibri"/>
-          <w:sz w:val="18"/>
-        </w:rPr>
-      </w:pPr>
-      <w:r>
-        <w:rPr>
-          <w:rFonts w:ascii="Calibri" w:eastAsia="Calibri" w:hAnsi="Calibri" w:cs="Calibri"/>
+          <w:strike/>
+          <w:sz w:val="18"/>
+        </w:rPr>
+      </w:pPr>
+      <w:r>
+        <w:rPr>
+          <w:rFonts w:ascii="Calibri" w:eastAsia="Calibri" w:hAnsi="Calibri" w:cs="Calibri"/>
+          <w:strike/>
           <w:sz w:val="18"/>
         </w:rPr>
         <w:t>Шрифт автоматов</w:t>
@@ -2340,6 +2342,7 @@
         <w:jc w:val="both"/>
         <w:rPr>
           <w:rFonts w:ascii="Calibri" w:eastAsia="Calibri" w:hAnsi="Calibri" w:cs="Calibri"/>
+          <w:strike/>
           <w:sz w:val="18"/>
         </w:rPr>
       </w:pPr>
@@ -2347,6 +2350,7 @@
       <w:r>
         <w:rPr>
           <w:rFonts w:ascii="Calibri" w:eastAsia="Calibri" w:hAnsi="Calibri" w:cs="Calibri"/>
+          <w:strike/>
           <w:sz w:val="18"/>
         </w:rPr>
         <w:t>Англ</w:t>
@@ -2355,6 +2359,7 @@
       <w:r>
         <w:rPr>
           <w:rFonts w:ascii="Calibri" w:eastAsia="Calibri" w:hAnsi="Calibri" w:cs="Calibri"/>
+          <w:strike/>
           <w:sz w:val="18"/>
         </w:rPr>
         <w:t xml:space="preserve"> версия</w:t>
@@ -2947,6 +2952,7 @@
     <w:lsdException w:name="HTML Sample" w:semiHidden="1" w:unhideWhenUsed="1"/>
     <w:lsdException w:name="HTML Typewriter" w:semiHidden="1" w:unhideWhenUsed="1"/>
     <w:lsdException w:name="HTML Variable" w:semiHidden="1" w:unhideWhenUsed="1"/>
+    <w:lsdException w:name="Normal Table" w:semiHidden="1" w:unhideWhenUsed="1"/>
     <w:lsdException w:name="annotation subject" w:semiHidden="1" w:unhideWhenUsed="1"/>
     <w:lsdException w:name="No List" w:semiHidden="1" w:unhideWhenUsed="1"/>
     <w:lsdException w:name="Outline List 1" w:semiHidden="1" w:unhideWhenUsed="1"/>
@@ -2989,8 +2995,11 @@
     <w:lsdException w:name="Table Contemporary" w:semiHidden="1" w:unhideWhenUsed="1"/>
     <w:lsdException w:name="Table Elegant" w:semiHidden="1" w:unhideWhenUsed="1"/>
     <w:lsdException w:name="Table Professional" w:semiHidden="1" w:unhideWhenUsed="1"/>
+    <w:lsdException w:name="Table Subtle 1" w:semiHidden="1" w:unhideWhenUsed="1"/>
     <w:lsdException w:name="Table Subtle 2" w:semiHidden="1" w:unhideWhenUsed="1"/>
     <w:lsdException w:name="Table Web 1" w:semiHidden="1" w:unhideWhenUsed="1"/>
+    <w:lsdException w:name="Table Web 2" w:semiHidden="1" w:unhideWhenUsed="1"/>
+    <w:lsdException w:name="Table Web 3" w:semiHidden="1" w:unhideWhenUsed="1"/>
     <w:lsdException w:name="Balloon Text" w:semiHidden="1" w:unhideWhenUsed="1"/>
     <w:lsdException w:name="Table Grid" w:uiPriority="39"/>
     <w:lsdException w:name="Table Theme" w:semiHidden="1" w:unhideWhenUsed="1"/>

--- a/Assets/Баги и доработки.docx
+++ b/Assets/Баги и доработки.docx
@@ -1,6 +1,6 @@
 
 <file path=word/document.xml><?xml version="1.0" encoding="utf-8"?>
-<w:document xmlns:wpc="http://schemas.microsoft.com/office/word/2010/wordprocessingCanvas" xmlns:cx="http://schemas.microsoft.com/office/drawing/2014/chartex" xmlns:cx1="http://schemas.microsoft.com/office/drawing/2015/9/8/chartex" xmlns:cx2="http://schemas.microsoft.com/office/drawing/2015/10/21/chartex" xmlns:cx3="http://schemas.microsoft.com/office/drawing/2016/5/9/chartex" xmlns:cx4="http://schemas.microsoft.com/office/drawing/2016/5/10/chartex" xmlns:cx5="http://schemas.microsoft.com/office/drawing/2016/5/11/chartex" xmlns:cx6="http://schemas.microsoft.com/office/drawing/2016/5/12/chartex" xmlns:cx7="http://schemas.microsoft.com/office/drawing/2016/5/13/chartex" xmlns:cx8="http://schemas.microsoft.com/office/drawing/2016/5/14/chartex" xmlns:mc="http://schemas.openxmlformats.org/markup-compatibility/2006" xmlns:aink="http://schemas.microsoft.com/office/drawing/2016/ink" xmlns:am3d="http://schemas.microsoft.com/office/drawing/2017/model3d" xmlns:o="urn:schemas-microsoft-com:office:office" xmlns:r="http://schemas.openxmlformats.org/officeDocument/2006/relationships" xmlns:m="http://schemas.openxmlformats.org/officeDocument/2006/math" xmlns:v="urn:schemas-microsoft-com:vml" xmlns:wp14="http://schemas.microsoft.com/office/word/2010/wordprocessingDrawing" xmlns:wp="http://schemas.openxmlformats.org/drawingml/2006/wordprocessingDrawing" xmlns:w10="urn:schemas-microsoft-com:office:word" xmlns:w="http://schemas.openxmlformats.org/wordprocessingml/2006/main" xmlns:w14="http://schemas.microsoft.com/office/word/2010/wordml" xmlns:w15="http://schemas.microsoft.com/office/word/2012/wordml" xmlns:w16cex="http://schemas.microsoft.com/office/word/2018/wordml/cex" xmlns:w16cid="http://schemas.microsoft.com/office/word/2016/wordml/cid" xmlns:w16="http://schemas.microsoft.com/office/word/2018/wordml" xmlns:w16sdtdh="http://schemas.microsoft.com/office/word/2020/wordml/sdtdatahash" xmlns:w16se="http://schemas.microsoft.com/office/word/2015/wordml/symex" xmlns:wpg="http://schemas.microsoft.com/office/word/2010/wordprocessingGroup" xmlns:wpi="http://schemas.microsoft.com/office/word/2010/wordprocessingInk" xmlns:wne="http://schemas.microsoft.com/office/word/2006/wordml" xmlns:wps="http://schemas.microsoft.com/office/word/2010/wordprocessingShape" mc:Ignorable="w14 w15 w16se w16cid w16 w16cex w16sdtdh wp14">
+<w:document xmlns:wpc="http://schemas.microsoft.com/office/word/2010/wordprocessingCanvas" xmlns:mc="http://schemas.openxmlformats.org/markup-compatibility/2006" xmlns:o="urn:schemas-microsoft-com:office:office" xmlns:r="http://schemas.openxmlformats.org/officeDocument/2006/relationships" xmlns:m="http://schemas.openxmlformats.org/officeDocument/2006/math" xmlns:v="urn:schemas-microsoft-com:vml" xmlns:wp14="http://schemas.microsoft.com/office/word/2010/wordprocessingDrawing" xmlns:wp="http://schemas.openxmlformats.org/drawingml/2006/wordprocessingDrawing" xmlns:w10="urn:schemas-microsoft-com:office:word" xmlns:w="http://schemas.openxmlformats.org/wordprocessingml/2006/main" xmlns:w14="http://schemas.microsoft.com/office/word/2010/wordml" xmlns:w15="http://schemas.microsoft.com/office/word/2012/wordml" xmlns:wpg="http://schemas.microsoft.com/office/word/2010/wordprocessingGroup" xmlns:wpi="http://schemas.microsoft.com/office/word/2010/wordprocessingInk" xmlns:wne="http://schemas.microsoft.com/office/word/2006/wordml" xmlns:wps="http://schemas.microsoft.com/office/word/2010/wordprocessingShape" mc:Ignorable="w14 w15 wp14">
   <w:body>
     <w:p>
       <w:pPr>
@@ -2430,12 +2430,14 @@
         <w:jc w:val="both"/>
         <w:rPr>
           <w:rFonts w:ascii="Calibri" w:eastAsia="Calibri" w:hAnsi="Calibri" w:cs="Calibri"/>
-          <w:sz w:val="18"/>
-        </w:rPr>
-      </w:pPr>
-      <w:r>
-        <w:rPr>
-          <w:rFonts w:ascii="Calibri" w:eastAsia="Calibri" w:hAnsi="Calibri" w:cs="Calibri"/>
+          <w:strike/>
+          <w:sz w:val="18"/>
+        </w:rPr>
+      </w:pPr>
+      <w:r>
+        <w:rPr>
+          <w:rFonts w:ascii="Calibri" w:eastAsia="Calibri" w:hAnsi="Calibri" w:cs="Calibri"/>
+          <w:strike/>
           <w:sz w:val="18"/>
         </w:rPr>
         <w:t>монеток</w:t>
@@ -2525,6 +2527,8 @@
         </w:rPr>
         <w:t>телепорт босса</w:t>
       </w:r>
+      <w:bookmarkStart w:id="0" w:name="_GoBack"/>
+      <w:bookmarkEnd w:id="0"/>
     </w:p>
     <w:p>
       <w:pPr>
@@ -2555,8 +2559,8 @@
 </file>
 
 <file path=word/numbering.xml><?xml version="1.0" encoding="utf-8"?>
-<w:numbering xmlns:wpc="http://schemas.microsoft.com/office/word/2010/wordprocessingCanvas" xmlns:cx="http://schemas.microsoft.com/office/drawing/2014/chartex" xmlns:cx1="http://schemas.microsoft.com/office/drawing/2015/9/8/chartex" xmlns:cx2="http://schemas.microsoft.com/office/drawing/2015/10/21/chartex" xmlns:cx3="http://schemas.microsoft.com/office/drawing/2016/5/9/chartex" xmlns:cx4="http://schemas.microsoft.com/office/drawing/2016/5/10/chartex" xmlns:cx5="http://schemas.microsoft.com/office/drawing/2016/5/11/chartex" xmlns:cx6="http://schemas.microsoft.com/office/drawing/2016/5/12/chartex" xmlns:cx7="http://schemas.microsoft.com/office/drawing/2016/5/13/chartex" xmlns:cx8="http://schemas.microsoft.com/office/drawing/2016/5/14/chartex" xmlns:mc="http://schemas.openxmlformats.org/markup-compatibility/2006" xmlns:aink="http://schemas.microsoft.com/office/drawing/2016/ink" xmlns:am3d="http://schemas.microsoft.com/office/drawing/2017/model3d" xmlns:o="urn:schemas-microsoft-com:office:office" xmlns:r="http://schemas.openxmlformats.org/officeDocument/2006/relationships" xmlns:m="http://schemas.openxmlformats.org/officeDocument/2006/math" xmlns:v="urn:schemas-microsoft-com:vml" xmlns:wp14="http://schemas.microsoft.com/office/word/2010/wordprocessingDrawing" xmlns:wp="http://schemas.openxmlformats.org/drawingml/2006/wordprocessingDrawing" xmlns:w10="urn:schemas-microsoft-com:office:word" xmlns:w="http://schemas.openxmlformats.org/wordprocessingml/2006/main" xmlns:w14="http://schemas.microsoft.com/office/word/2010/wordml" xmlns:w15="http://schemas.microsoft.com/office/word/2012/wordml" xmlns:w16cex="http://schemas.microsoft.com/office/word/2018/wordml/cex" xmlns:w16cid="http://schemas.microsoft.com/office/word/2016/wordml/cid" xmlns:w16="http://schemas.microsoft.com/office/word/2018/wordml" xmlns:w16sdtdh="http://schemas.microsoft.com/office/word/2020/wordml/sdtdatahash" xmlns:w16se="http://schemas.microsoft.com/office/word/2015/wordml/symex" xmlns:wpg="http://schemas.microsoft.com/office/word/2010/wordprocessingGroup" xmlns:wpi="http://schemas.microsoft.com/office/word/2010/wordprocessingInk" xmlns:wne="http://schemas.microsoft.com/office/word/2006/wordml" xmlns:wps="http://schemas.microsoft.com/office/word/2010/wordprocessingShape" mc:Ignorable="w14 w15 w16se w16cid w16 w16cex w16sdtdh wp14">
-  <w:abstractNum w:abstractNumId="0" w15:restartNumberingAfterBreak="0">
+<w:numbering xmlns:wpc="http://schemas.microsoft.com/office/word/2010/wordprocessingCanvas" xmlns:mc="http://schemas.openxmlformats.org/markup-compatibility/2006" xmlns:o="urn:schemas-microsoft-com:office:office" xmlns:r="http://schemas.openxmlformats.org/officeDocument/2006/relationships" xmlns:m="http://schemas.openxmlformats.org/officeDocument/2006/math" xmlns:v="urn:schemas-microsoft-com:vml" xmlns:wp14="http://schemas.microsoft.com/office/word/2010/wordprocessingDrawing" xmlns:wp="http://schemas.openxmlformats.org/drawingml/2006/wordprocessingDrawing" xmlns:w10="urn:schemas-microsoft-com:office:word" xmlns:w="http://schemas.openxmlformats.org/wordprocessingml/2006/main" xmlns:w14="http://schemas.microsoft.com/office/word/2010/wordml" xmlns:w15="http://schemas.microsoft.com/office/word/2012/wordml" xmlns:wpg="http://schemas.microsoft.com/office/word/2010/wordprocessingGroup" xmlns:wpi="http://schemas.microsoft.com/office/word/2010/wordprocessingInk" xmlns:wne="http://schemas.microsoft.com/office/word/2006/wordml" xmlns:wps="http://schemas.microsoft.com/office/word/2010/wordprocessingShape" mc:Ignorable="w14 w15 wp14">
+  <w:abstractNum w:abstractNumId="0">
     <w:nsid w:val="04420F60"/>
     <w:multiLevelType w:val="multilevel"/>
     <w:tmpl w:val="F0D80F90"/>
@@ -2607,7 +2611,7 @@
       <w:lvlJc w:val="left"/>
     </w:lvl>
   </w:abstractNum>
-  <w:abstractNum w:abstractNumId="1" w15:restartNumberingAfterBreak="0">
+  <w:abstractNum w:abstractNumId="1">
     <w:nsid w:val="36546B3B"/>
     <w:multiLevelType w:val="multilevel"/>
     <w:tmpl w:val="2B1AC818"/>
@@ -2658,7 +2662,7 @@
       <w:lvlJc w:val="left"/>
     </w:lvl>
   </w:abstractNum>
-  <w:abstractNum w:abstractNumId="2" w15:restartNumberingAfterBreak="0">
+  <w:abstractNum w:abstractNumId="2">
     <w:nsid w:val="5BFA416C"/>
     <w:multiLevelType w:val="multilevel"/>
     <w:tmpl w:val="278A4084"/>
@@ -2709,7 +2713,7 @@
       <w:lvlJc w:val="left"/>
     </w:lvl>
   </w:abstractNum>
-  <w:abstractNum w:abstractNumId="3" w15:restartNumberingAfterBreak="0">
+  <w:abstractNum w:abstractNumId="3">
     <w:nsid w:val="653747A3"/>
     <w:multiLevelType w:val="multilevel"/>
     <w:tmpl w:val="D5A6E152"/>
@@ -2760,7 +2764,7 @@
       <w:lvlJc w:val="left"/>
     </w:lvl>
   </w:abstractNum>
-  <w:abstractNum w:abstractNumId="4" w15:restartNumberingAfterBreak="0">
+  <w:abstractNum w:abstractNumId="4">
     <w:nsid w:val="66756399"/>
     <w:multiLevelType w:val="multilevel"/>
     <w:tmpl w:val="69BE0D04"/>
@@ -2830,7 +2834,7 @@
 </file>
 
 <file path=word/styles.xml><?xml version="1.0" encoding="utf-8"?>
-<w:styles xmlns:mc="http://schemas.openxmlformats.org/markup-compatibility/2006" xmlns:r="http://schemas.openxmlformats.org/officeDocument/2006/relationships" xmlns:w="http://schemas.openxmlformats.org/wordprocessingml/2006/main" xmlns:w14="http://schemas.microsoft.com/office/word/2010/wordml" xmlns:w15="http://schemas.microsoft.com/office/word/2012/wordml" xmlns:w16cex="http://schemas.microsoft.com/office/word/2018/wordml/cex" xmlns:w16cid="http://schemas.microsoft.com/office/word/2016/wordml/cid" xmlns:w16="http://schemas.microsoft.com/office/word/2018/wordml" xmlns:w16sdtdh="http://schemas.microsoft.com/office/word/2020/wordml/sdtdatahash" xmlns:w16se="http://schemas.microsoft.com/office/word/2015/wordml/symex" mc:Ignorable="w14 w15 w16se w16cid w16 w16cex w16sdtdh">
+<w:styles xmlns:mc="http://schemas.openxmlformats.org/markup-compatibility/2006" xmlns:r="http://schemas.openxmlformats.org/officeDocument/2006/relationships" xmlns:w="http://schemas.openxmlformats.org/wordprocessingml/2006/main" xmlns:w14="http://schemas.microsoft.com/office/word/2010/wordml" xmlns:w15="http://schemas.microsoft.com/office/word/2012/wordml" mc:Ignorable="w14 w15">
   <w:docDefaults>
     <w:rPrDefault>
       <w:rPr>
@@ -2846,7 +2850,7 @@
       </w:pPr>
     </w:pPrDefault>
   </w:docDefaults>
-  <w:latentStyles w:defLockedState="0" w:defUIPriority="99" w:defSemiHidden="0" w:defUnhideWhenUsed="0" w:defQFormat="0" w:count="376">
+  <w:latentStyles w:defLockedState="0" w:defUIPriority="99" w:defSemiHidden="0" w:defUnhideWhenUsed="0" w:defQFormat="0" w:count="371">
     <w:lsdException w:name="Normal" w:uiPriority="0" w:qFormat="1"/>
     <w:lsdException w:name="heading 1" w:uiPriority="9" w:qFormat="1"/>
     <w:lsdException w:name="heading 2" w:semiHidden="1" w:uiPriority="9" w:unhideWhenUsed="1" w:qFormat="1"/>
@@ -3218,11 +3222,6 @@
     <w:lsdException w:name="List Table 5 Dark Accent 6" w:uiPriority="50"/>
     <w:lsdException w:name="List Table 6 Colorful Accent 6" w:uiPriority="51"/>
     <w:lsdException w:name="List Table 7 Colorful Accent 6" w:uiPriority="52"/>
-    <w:lsdException w:name="Mention" w:semiHidden="1" w:unhideWhenUsed="1"/>
-    <w:lsdException w:name="Smart Hyperlink" w:semiHidden="1" w:unhideWhenUsed="1"/>
-    <w:lsdException w:name="Hashtag" w:semiHidden="1" w:unhideWhenUsed="1"/>
-    <w:lsdException w:name="Unresolved Mention" w:semiHidden="1" w:unhideWhenUsed="1"/>
-    <w:lsdException w:name="Smart Link" w:semiHidden="1" w:unhideWhenUsed="1"/>
   </w:latentStyles>
   <w:style w:type="paragraph" w:default="1" w:styleId="a">
     <w:name w:val="Normal"/>

--- a/Assets/Баги и доработки.docx
+++ b/Assets/Баги и доработки.docx
@@ -272,7 +272,25 @@
           <w:strike/>
           <w:sz w:val="18"/>
         </w:rPr>
-        <w:t>Красные светлячки у босса (3-й лвл)</w:t>
+        <w:t xml:space="preserve">Красные светлячки у босса (3-й </w:t>
+      </w:r>
+      <w:proofErr w:type="spellStart"/>
+      <w:r>
+        <w:rPr>
+          <w:rFonts w:ascii="Calibri" w:eastAsia="Calibri" w:hAnsi="Calibri" w:cs="Calibri"/>
+          <w:strike/>
+          <w:sz w:val="18"/>
+        </w:rPr>
+        <w:t>лвл</w:t>
+      </w:r>
+      <w:proofErr w:type="spellEnd"/>
+      <w:r>
+        <w:rPr>
+          <w:rFonts w:ascii="Calibri" w:eastAsia="Calibri" w:hAnsi="Calibri" w:cs="Calibri"/>
+          <w:strike/>
+          <w:sz w:val="18"/>
+        </w:rPr>
+        <w:t>)</w:t>
       </w:r>
     </w:p>
     <w:p>
@@ -463,7 +481,25 @@
           <w:strike/>
           <w:sz w:val="18"/>
         </w:rPr>
-        <w:t>Звук фаербола магов</w:t>
+        <w:t xml:space="preserve">Звук </w:t>
+      </w:r>
+      <w:proofErr w:type="spellStart"/>
+      <w:r>
+        <w:rPr>
+          <w:rFonts w:ascii="Calibri" w:eastAsia="Calibri" w:hAnsi="Calibri" w:cs="Calibri"/>
+          <w:strike/>
+          <w:sz w:val="18"/>
+        </w:rPr>
+        <w:t>фаербола</w:t>
+      </w:r>
+      <w:proofErr w:type="spellEnd"/>
+      <w:r>
+        <w:rPr>
+          <w:rFonts w:ascii="Calibri" w:eastAsia="Calibri" w:hAnsi="Calibri" w:cs="Calibri"/>
+          <w:strike/>
+          <w:sz w:val="18"/>
+        </w:rPr>
+        <w:t xml:space="preserve"> магов</w:t>
       </w:r>
     </w:p>
     <w:p>
@@ -583,31 +619,77 @@
           <w:strike/>
           <w:sz w:val="18"/>
         </w:rPr>
-        <w:t>5 тыщ урона при возвращении</w:t>
-      </w:r>
-    </w:p>
-    <w:p>
-      <w:pPr>
-        <w:numPr>
-          <w:ilvl w:val="0"/>
-          <w:numId w:val="1"/>
-        </w:numPr>
-        <w:spacing w:after="0"/>
-        <w:ind w:left="720" w:hanging="360"/>
-        <w:jc w:val="both"/>
-        <w:rPr>
-          <w:rFonts w:ascii="Calibri" w:eastAsia="Calibri" w:hAnsi="Calibri" w:cs="Calibri"/>
-          <w:strike/>
-          <w:sz w:val="18"/>
-        </w:rPr>
-      </w:pPr>
-      <w:r>
-        <w:rPr>
-          <w:rFonts w:ascii="Calibri" w:eastAsia="Calibri" w:hAnsi="Calibri" w:cs="Calibri"/>
-          <w:strike/>
-          <w:sz w:val="18"/>
-        </w:rPr>
-        <w:t>Фиол хп у мага</w:t>
+        <w:t xml:space="preserve">5 </w:t>
+      </w:r>
+      <w:proofErr w:type="spellStart"/>
+      <w:r>
+        <w:rPr>
+          <w:rFonts w:ascii="Calibri" w:eastAsia="Calibri" w:hAnsi="Calibri" w:cs="Calibri"/>
+          <w:strike/>
+          <w:sz w:val="18"/>
+        </w:rPr>
+        <w:t>тыщ</w:t>
+      </w:r>
+      <w:proofErr w:type="spellEnd"/>
+      <w:r>
+        <w:rPr>
+          <w:rFonts w:ascii="Calibri" w:eastAsia="Calibri" w:hAnsi="Calibri" w:cs="Calibri"/>
+          <w:strike/>
+          <w:sz w:val="18"/>
+        </w:rPr>
+        <w:t xml:space="preserve"> урона при возвращении</w:t>
+      </w:r>
+    </w:p>
+    <w:p>
+      <w:pPr>
+        <w:numPr>
+          <w:ilvl w:val="0"/>
+          <w:numId w:val="1"/>
+        </w:numPr>
+        <w:spacing w:after="0"/>
+        <w:ind w:left="720" w:hanging="360"/>
+        <w:jc w:val="both"/>
+        <w:rPr>
+          <w:rFonts w:ascii="Calibri" w:eastAsia="Calibri" w:hAnsi="Calibri" w:cs="Calibri"/>
+          <w:strike/>
+          <w:sz w:val="18"/>
+        </w:rPr>
+      </w:pPr>
+      <w:proofErr w:type="spellStart"/>
+      <w:r>
+        <w:rPr>
+          <w:rFonts w:ascii="Calibri" w:eastAsia="Calibri" w:hAnsi="Calibri" w:cs="Calibri"/>
+          <w:strike/>
+          <w:sz w:val="18"/>
+        </w:rPr>
+        <w:t>Фиол</w:t>
+      </w:r>
+      <w:proofErr w:type="spellEnd"/>
+      <w:r>
+        <w:rPr>
+          <w:rFonts w:ascii="Calibri" w:eastAsia="Calibri" w:hAnsi="Calibri" w:cs="Calibri"/>
+          <w:strike/>
+          <w:sz w:val="18"/>
+        </w:rPr>
+        <w:t xml:space="preserve"> </w:t>
+      </w:r>
+      <w:proofErr w:type="spellStart"/>
+      <w:r>
+        <w:rPr>
+          <w:rFonts w:ascii="Calibri" w:eastAsia="Calibri" w:hAnsi="Calibri" w:cs="Calibri"/>
+          <w:strike/>
+          <w:sz w:val="18"/>
+        </w:rPr>
+        <w:t>хп</w:t>
+      </w:r>
+      <w:proofErr w:type="spellEnd"/>
+      <w:r>
+        <w:rPr>
+          <w:rFonts w:ascii="Calibri" w:eastAsia="Calibri" w:hAnsi="Calibri" w:cs="Calibri"/>
+          <w:strike/>
+          <w:sz w:val="18"/>
+        </w:rPr>
+        <w:t xml:space="preserve"> у мага</w:t>
       </w:r>
     </w:p>
     <w:p>
@@ -727,54 +809,108 @@
           <w:strike/>
           <w:sz w:val="18"/>
         </w:rPr>
-        <w:t>Исправил телепорт в 3 левеле в магазин и с магазина 1 раз с волшебником</w:t>
-      </w:r>
-    </w:p>
-    <w:p>
-      <w:pPr>
-        <w:numPr>
-          <w:ilvl w:val="0"/>
-          <w:numId w:val="1"/>
-        </w:numPr>
-        <w:spacing w:after="0"/>
-        <w:ind w:left="720" w:hanging="360"/>
-        <w:jc w:val="both"/>
-        <w:rPr>
-          <w:rFonts w:ascii="Calibri" w:eastAsia="Calibri" w:hAnsi="Calibri" w:cs="Calibri"/>
-          <w:strike/>
-          <w:sz w:val="18"/>
-        </w:rPr>
-      </w:pPr>
-      <w:r>
-        <w:rPr>
-          <w:rFonts w:ascii="Calibri" w:eastAsia="Calibri" w:hAnsi="Calibri" w:cs="Calibri"/>
-          <w:strike/>
-          <w:sz w:val="18"/>
-        </w:rPr>
-        <w:t>Исправил телепорт в 1-3 левеле в магазин из комнаты воскрешения и с магазина в комнату воскрешения</w:t>
-      </w:r>
-    </w:p>
-    <w:p>
-      <w:pPr>
-        <w:numPr>
-          <w:ilvl w:val="0"/>
-          <w:numId w:val="1"/>
-        </w:numPr>
-        <w:spacing w:after="0"/>
-        <w:ind w:left="720" w:hanging="360"/>
-        <w:jc w:val="both"/>
-        <w:rPr>
-          <w:rFonts w:ascii="Calibri" w:eastAsia="Calibri" w:hAnsi="Calibri" w:cs="Calibri"/>
-          <w:sz w:val="18"/>
-        </w:rPr>
-      </w:pPr>
-      <w:r>
-        <w:rPr>
-          <w:rFonts w:ascii="Calibri" w:eastAsia="Calibri" w:hAnsi="Calibri" w:cs="Calibri"/>
-          <w:strike/>
-          <w:sz w:val="18"/>
-        </w:rPr>
-        <w:t xml:space="preserve">Смена трека при альттаб </w:t>
+        <w:t xml:space="preserve">Исправил телепорт в 3 </w:t>
+      </w:r>
+      <w:proofErr w:type="spellStart"/>
+      <w:r>
+        <w:rPr>
+          <w:rFonts w:ascii="Calibri" w:eastAsia="Calibri" w:hAnsi="Calibri" w:cs="Calibri"/>
+          <w:strike/>
+          <w:sz w:val="18"/>
+        </w:rPr>
+        <w:t>левеле</w:t>
+      </w:r>
+      <w:proofErr w:type="spellEnd"/>
+      <w:r>
+        <w:rPr>
+          <w:rFonts w:ascii="Calibri" w:eastAsia="Calibri" w:hAnsi="Calibri" w:cs="Calibri"/>
+          <w:strike/>
+          <w:sz w:val="18"/>
+        </w:rPr>
+        <w:t xml:space="preserve"> в магазин и с магазина 1 раз с волшебником</w:t>
+      </w:r>
+    </w:p>
+    <w:p>
+      <w:pPr>
+        <w:numPr>
+          <w:ilvl w:val="0"/>
+          <w:numId w:val="1"/>
+        </w:numPr>
+        <w:spacing w:after="0"/>
+        <w:ind w:left="720" w:hanging="360"/>
+        <w:jc w:val="both"/>
+        <w:rPr>
+          <w:rFonts w:ascii="Calibri" w:eastAsia="Calibri" w:hAnsi="Calibri" w:cs="Calibri"/>
+          <w:strike/>
+          <w:sz w:val="18"/>
+        </w:rPr>
+      </w:pPr>
+      <w:r>
+        <w:rPr>
+          <w:rFonts w:ascii="Calibri" w:eastAsia="Calibri" w:hAnsi="Calibri" w:cs="Calibri"/>
+          <w:strike/>
+          <w:sz w:val="18"/>
+        </w:rPr>
+        <w:t xml:space="preserve">Исправил телепорт в 1-3 </w:t>
+      </w:r>
+      <w:proofErr w:type="spellStart"/>
+      <w:r>
+        <w:rPr>
+          <w:rFonts w:ascii="Calibri" w:eastAsia="Calibri" w:hAnsi="Calibri" w:cs="Calibri"/>
+          <w:strike/>
+          <w:sz w:val="18"/>
+        </w:rPr>
+        <w:t>левеле</w:t>
+      </w:r>
+      <w:proofErr w:type="spellEnd"/>
+      <w:r>
+        <w:rPr>
+          <w:rFonts w:ascii="Calibri" w:eastAsia="Calibri" w:hAnsi="Calibri" w:cs="Calibri"/>
+          <w:strike/>
+          <w:sz w:val="18"/>
+        </w:rPr>
+        <w:t xml:space="preserve"> в магазин из комнаты воскрешения и с магазина в комнату воскрешения</w:t>
+      </w:r>
+    </w:p>
+    <w:p>
+      <w:pPr>
+        <w:numPr>
+          <w:ilvl w:val="0"/>
+          <w:numId w:val="1"/>
+        </w:numPr>
+        <w:spacing w:after="0"/>
+        <w:ind w:left="720" w:hanging="360"/>
+        <w:jc w:val="both"/>
+        <w:rPr>
+          <w:rFonts w:ascii="Calibri" w:eastAsia="Calibri" w:hAnsi="Calibri" w:cs="Calibri"/>
+          <w:sz w:val="18"/>
+        </w:rPr>
+      </w:pPr>
+      <w:r>
+        <w:rPr>
+          <w:rFonts w:ascii="Calibri" w:eastAsia="Calibri" w:hAnsi="Calibri" w:cs="Calibri"/>
+          <w:strike/>
+          <w:sz w:val="18"/>
+        </w:rPr>
+        <w:t xml:space="preserve">Смена трека при </w:t>
+      </w:r>
+      <w:proofErr w:type="spellStart"/>
+      <w:r>
+        <w:rPr>
+          <w:rFonts w:ascii="Calibri" w:eastAsia="Calibri" w:hAnsi="Calibri" w:cs="Calibri"/>
+          <w:strike/>
+          <w:sz w:val="18"/>
+        </w:rPr>
+        <w:t>альттаб</w:t>
+      </w:r>
+      <w:proofErr w:type="spellEnd"/>
+      <w:r>
+        <w:rPr>
+          <w:rFonts w:ascii="Calibri" w:eastAsia="Calibri" w:hAnsi="Calibri" w:cs="Calibri"/>
+          <w:strike/>
+          <w:sz w:val="18"/>
+        </w:rPr>
+        <w:t xml:space="preserve"> </w:t>
       </w:r>
     </w:p>
     <w:p>
@@ -814,37 +950,57 @@
           <w:sz w:val="18"/>
         </w:rPr>
       </w:pPr>
-      <w:r>
-        <w:rPr>
-          <w:rFonts w:ascii="Calibri" w:eastAsia="Calibri" w:hAnsi="Calibri" w:cs="Calibri"/>
-          <w:strike/>
-          <w:sz w:val="18"/>
-        </w:rPr>
-        <w:t>Монеткаа в подсказке бомб</w:t>
-      </w:r>
-    </w:p>
-    <w:p>
-      <w:pPr>
-        <w:numPr>
-          <w:ilvl w:val="0"/>
-          <w:numId w:val="1"/>
-        </w:numPr>
-        <w:spacing w:after="0"/>
-        <w:ind w:left="720" w:hanging="360"/>
-        <w:jc w:val="both"/>
-        <w:rPr>
-          <w:rFonts w:ascii="Calibri" w:eastAsia="Calibri" w:hAnsi="Calibri" w:cs="Calibri"/>
-          <w:sz w:val="18"/>
-        </w:rPr>
-      </w:pPr>
-      <w:r>
-        <w:rPr>
-          <w:rFonts w:ascii="Calibri" w:eastAsia="Calibri" w:hAnsi="Calibri" w:cs="Calibri"/>
-          <w:strike/>
-          <w:sz w:val="18"/>
-        </w:rPr>
-        <w:t>Цвет фаерболаа</w:t>
-      </w:r>
+      <w:proofErr w:type="spellStart"/>
+      <w:r>
+        <w:rPr>
+          <w:rFonts w:ascii="Calibri" w:eastAsia="Calibri" w:hAnsi="Calibri" w:cs="Calibri"/>
+          <w:strike/>
+          <w:sz w:val="18"/>
+        </w:rPr>
+        <w:t>Монеткаа</w:t>
+      </w:r>
+      <w:proofErr w:type="spellEnd"/>
+      <w:r>
+        <w:rPr>
+          <w:rFonts w:ascii="Calibri" w:eastAsia="Calibri" w:hAnsi="Calibri" w:cs="Calibri"/>
+          <w:strike/>
+          <w:sz w:val="18"/>
+        </w:rPr>
+        <w:t xml:space="preserve"> в подсказке бомб</w:t>
+      </w:r>
+    </w:p>
+    <w:p>
+      <w:pPr>
+        <w:numPr>
+          <w:ilvl w:val="0"/>
+          <w:numId w:val="1"/>
+        </w:numPr>
+        <w:spacing w:after="0"/>
+        <w:ind w:left="720" w:hanging="360"/>
+        <w:jc w:val="both"/>
+        <w:rPr>
+          <w:rFonts w:ascii="Calibri" w:eastAsia="Calibri" w:hAnsi="Calibri" w:cs="Calibri"/>
+          <w:sz w:val="18"/>
+        </w:rPr>
+      </w:pPr>
+      <w:r>
+        <w:rPr>
+          <w:rFonts w:ascii="Calibri" w:eastAsia="Calibri" w:hAnsi="Calibri" w:cs="Calibri"/>
+          <w:strike/>
+          <w:sz w:val="18"/>
+        </w:rPr>
+        <w:t xml:space="preserve">Цвет </w:t>
+      </w:r>
+      <w:proofErr w:type="spellStart"/>
+      <w:r>
+        <w:rPr>
+          <w:rFonts w:ascii="Calibri" w:eastAsia="Calibri" w:hAnsi="Calibri" w:cs="Calibri"/>
+          <w:strike/>
+          <w:sz w:val="18"/>
+        </w:rPr>
+        <w:t>фаерболаа</w:t>
+      </w:r>
+      <w:proofErr w:type="spellEnd"/>
     </w:p>
     <w:p>
       <w:pPr>
@@ -889,99 +1045,193 @@
           <w:strike/>
           <w:sz w:val="18"/>
         </w:rPr>
-        <w:t>Огненная бомба на страаже скелетов</w:t>
-      </w:r>
-    </w:p>
-    <w:p>
-      <w:pPr>
-        <w:numPr>
-          <w:ilvl w:val="0"/>
-          <w:numId w:val="1"/>
-        </w:numPr>
-        <w:spacing w:after="0"/>
-        <w:ind w:left="720" w:hanging="360"/>
-        <w:jc w:val="both"/>
-        <w:rPr>
-          <w:rFonts w:ascii="Calibri" w:eastAsia="Calibri" w:hAnsi="Calibri" w:cs="Calibri"/>
-          <w:sz w:val="18"/>
-        </w:rPr>
-      </w:pPr>
-      <w:r>
-        <w:rPr>
-          <w:rFonts w:ascii="Calibri" w:eastAsia="Calibri" w:hAnsi="Calibri" w:cs="Calibri"/>
-          <w:strike/>
-          <w:sz w:val="18"/>
-        </w:rPr>
-        <w:t>Засада 2-й лвл</w:t>
-      </w:r>
-    </w:p>
-    <w:p>
-      <w:pPr>
-        <w:numPr>
-          <w:ilvl w:val="0"/>
-          <w:numId w:val="1"/>
-        </w:numPr>
-        <w:spacing w:after="0"/>
-        <w:ind w:left="720" w:hanging="360"/>
-        <w:jc w:val="both"/>
-        <w:rPr>
-          <w:rFonts w:ascii="Calibri" w:eastAsia="Calibri" w:hAnsi="Calibri" w:cs="Calibri"/>
-          <w:sz w:val="18"/>
-        </w:rPr>
-      </w:pPr>
-      <w:r>
-        <w:rPr>
-          <w:rFonts w:ascii="Calibri" w:eastAsia="Calibri" w:hAnsi="Calibri" w:cs="Calibri"/>
-          <w:strike/>
-          <w:sz w:val="18"/>
-        </w:rPr>
-        <w:t>Опять эта хрень 2-й лвл</w:t>
-      </w:r>
-    </w:p>
-    <w:p>
-      <w:pPr>
-        <w:numPr>
-          <w:ilvl w:val="0"/>
-          <w:numId w:val="1"/>
-        </w:numPr>
-        <w:spacing w:after="0"/>
-        <w:ind w:left="720" w:hanging="360"/>
-        <w:jc w:val="both"/>
-        <w:rPr>
-          <w:rFonts w:ascii="Calibri" w:eastAsia="Calibri" w:hAnsi="Calibri" w:cs="Calibri"/>
-          <w:sz w:val="18"/>
-        </w:rPr>
-      </w:pPr>
-      <w:r>
-        <w:rPr>
-          <w:rFonts w:ascii="Calibri" w:eastAsia="Calibri" w:hAnsi="Calibri" w:cs="Calibri"/>
-          <w:strike/>
-          <w:sz w:val="18"/>
-        </w:rPr>
-        <w:t>Страж 3-й лвл мощная атака</w:t>
-      </w:r>
-    </w:p>
-    <w:p>
-      <w:pPr>
-        <w:numPr>
-          <w:ilvl w:val="0"/>
-          <w:numId w:val="1"/>
-        </w:numPr>
-        <w:spacing w:after="0"/>
-        <w:ind w:left="720" w:hanging="360"/>
-        <w:jc w:val="both"/>
-        <w:rPr>
-          <w:rFonts w:ascii="Calibri" w:eastAsia="Calibri" w:hAnsi="Calibri" w:cs="Calibri"/>
-          <w:sz w:val="18"/>
-        </w:rPr>
-      </w:pPr>
-      <w:r>
-        <w:rPr>
-          <w:rFonts w:ascii="Calibri" w:eastAsia="Calibri" w:hAnsi="Calibri" w:cs="Calibri"/>
-          <w:strike/>
-          <w:sz w:val="18"/>
-        </w:rPr>
-        <w:t>3-й лвл комната позора,что тут происходит</w:t>
+        <w:t xml:space="preserve">Огненная бомба на </w:t>
+      </w:r>
+      <w:proofErr w:type="spellStart"/>
+      <w:r>
+        <w:rPr>
+          <w:rFonts w:ascii="Calibri" w:eastAsia="Calibri" w:hAnsi="Calibri" w:cs="Calibri"/>
+          <w:strike/>
+          <w:sz w:val="18"/>
+        </w:rPr>
+        <w:t>страаже</w:t>
+      </w:r>
+      <w:proofErr w:type="spellEnd"/>
+      <w:r>
+        <w:rPr>
+          <w:rFonts w:ascii="Calibri" w:eastAsia="Calibri" w:hAnsi="Calibri" w:cs="Calibri"/>
+          <w:strike/>
+          <w:sz w:val="18"/>
+        </w:rPr>
+        <w:t xml:space="preserve"> скелетов</w:t>
+      </w:r>
+    </w:p>
+    <w:p>
+      <w:pPr>
+        <w:numPr>
+          <w:ilvl w:val="0"/>
+          <w:numId w:val="1"/>
+        </w:numPr>
+        <w:spacing w:after="0"/>
+        <w:ind w:left="720" w:hanging="360"/>
+        <w:jc w:val="both"/>
+        <w:rPr>
+          <w:rFonts w:ascii="Calibri" w:eastAsia="Calibri" w:hAnsi="Calibri" w:cs="Calibri"/>
+          <w:sz w:val="18"/>
+        </w:rPr>
+      </w:pPr>
+      <w:r>
+        <w:rPr>
+          <w:rFonts w:ascii="Calibri" w:eastAsia="Calibri" w:hAnsi="Calibri" w:cs="Calibri"/>
+          <w:strike/>
+          <w:sz w:val="18"/>
+        </w:rPr>
+        <w:t xml:space="preserve">Засада 2-й </w:t>
+      </w:r>
+      <w:proofErr w:type="spellStart"/>
+      <w:r>
+        <w:rPr>
+          <w:rFonts w:ascii="Calibri" w:eastAsia="Calibri" w:hAnsi="Calibri" w:cs="Calibri"/>
+          <w:strike/>
+          <w:sz w:val="18"/>
+        </w:rPr>
+        <w:t>лвл</w:t>
+      </w:r>
+      <w:proofErr w:type="spellEnd"/>
+    </w:p>
+    <w:p>
+      <w:pPr>
+        <w:numPr>
+          <w:ilvl w:val="0"/>
+          <w:numId w:val="1"/>
+        </w:numPr>
+        <w:spacing w:after="0"/>
+        <w:ind w:left="720" w:hanging="360"/>
+        <w:jc w:val="both"/>
+        <w:rPr>
+          <w:rFonts w:ascii="Calibri" w:eastAsia="Calibri" w:hAnsi="Calibri" w:cs="Calibri"/>
+          <w:sz w:val="18"/>
+        </w:rPr>
+      </w:pPr>
+      <w:r>
+        <w:rPr>
+          <w:rFonts w:ascii="Calibri" w:eastAsia="Calibri" w:hAnsi="Calibri" w:cs="Calibri"/>
+          <w:strike/>
+          <w:sz w:val="18"/>
+        </w:rPr>
+        <w:t xml:space="preserve">Опять эта хрень 2-й </w:t>
+      </w:r>
+      <w:proofErr w:type="spellStart"/>
+      <w:r>
+        <w:rPr>
+          <w:rFonts w:ascii="Calibri" w:eastAsia="Calibri" w:hAnsi="Calibri" w:cs="Calibri"/>
+          <w:strike/>
+          <w:sz w:val="18"/>
+        </w:rPr>
+        <w:t>лвл</w:t>
+      </w:r>
+      <w:proofErr w:type="spellEnd"/>
+    </w:p>
+    <w:p>
+      <w:pPr>
+        <w:numPr>
+          <w:ilvl w:val="0"/>
+          <w:numId w:val="1"/>
+        </w:numPr>
+        <w:spacing w:after="0"/>
+        <w:ind w:left="720" w:hanging="360"/>
+        <w:jc w:val="both"/>
+        <w:rPr>
+          <w:rFonts w:ascii="Calibri" w:eastAsia="Calibri" w:hAnsi="Calibri" w:cs="Calibri"/>
+          <w:sz w:val="18"/>
+        </w:rPr>
+      </w:pPr>
+      <w:r>
+        <w:rPr>
+          <w:rFonts w:ascii="Calibri" w:eastAsia="Calibri" w:hAnsi="Calibri" w:cs="Calibri"/>
+          <w:strike/>
+          <w:sz w:val="18"/>
+        </w:rPr>
+        <w:t xml:space="preserve">Страж 3-й </w:t>
+      </w:r>
+      <w:proofErr w:type="spellStart"/>
+      <w:r>
+        <w:rPr>
+          <w:rFonts w:ascii="Calibri" w:eastAsia="Calibri" w:hAnsi="Calibri" w:cs="Calibri"/>
+          <w:strike/>
+          <w:sz w:val="18"/>
+        </w:rPr>
+        <w:t>лвл</w:t>
+      </w:r>
+      <w:proofErr w:type="spellEnd"/>
+      <w:r>
+        <w:rPr>
+          <w:rFonts w:ascii="Calibri" w:eastAsia="Calibri" w:hAnsi="Calibri" w:cs="Calibri"/>
+          <w:strike/>
+          <w:sz w:val="18"/>
+        </w:rPr>
+        <w:t xml:space="preserve"> мощная атака</w:t>
+      </w:r>
+    </w:p>
+    <w:p>
+      <w:pPr>
+        <w:numPr>
+          <w:ilvl w:val="0"/>
+          <w:numId w:val="1"/>
+        </w:numPr>
+        <w:spacing w:after="0"/>
+        <w:ind w:left="720" w:hanging="360"/>
+        <w:jc w:val="both"/>
+        <w:rPr>
+          <w:rFonts w:ascii="Calibri" w:eastAsia="Calibri" w:hAnsi="Calibri" w:cs="Calibri"/>
+          <w:sz w:val="18"/>
+        </w:rPr>
+      </w:pPr>
+      <w:r>
+        <w:rPr>
+          <w:rFonts w:ascii="Calibri" w:eastAsia="Calibri" w:hAnsi="Calibri" w:cs="Calibri"/>
+          <w:strike/>
+          <w:sz w:val="18"/>
+        </w:rPr>
+        <w:t xml:space="preserve">3-й </w:t>
+      </w:r>
+      <w:proofErr w:type="spellStart"/>
+      <w:r>
+        <w:rPr>
+          <w:rFonts w:ascii="Calibri" w:eastAsia="Calibri" w:hAnsi="Calibri" w:cs="Calibri"/>
+          <w:strike/>
+          <w:sz w:val="18"/>
+        </w:rPr>
+        <w:t>лвл</w:t>
+      </w:r>
+      <w:proofErr w:type="spellEnd"/>
+      <w:r>
+        <w:rPr>
+          <w:rFonts w:ascii="Calibri" w:eastAsia="Calibri" w:hAnsi="Calibri" w:cs="Calibri"/>
+          <w:strike/>
+          <w:sz w:val="18"/>
+        </w:rPr>
+        <w:t xml:space="preserve"> комната </w:t>
+      </w:r>
+      <w:proofErr w:type="spellStart"/>
+      <w:proofErr w:type="gramStart"/>
+      <w:r>
+        <w:rPr>
+          <w:rFonts w:ascii="Calibri" w:eastAsia="Calibri" w:hAnsi="Calibri" w:cs="Calibri"/>
+          <w:strike/>
+          <w:sz w:val="18"/>
+        </w:rPr>
+        <w:t>позора,что</w:t>
+      </w:r>
+      <w:proofErr w:type="spellEnd"/>
+      <w:proofErr w:type="gramEnd"/>
+      <w:r>
+        <w:rPr>
+          <w:rFonts w:ascii="Calibri" w:eastAsia="Calibri" w:hAnsi="Calibri" w:cs="Calibri"/>
+          <w:strike/>
+          <w:sz w:val="18"/>
+        </w:rPr>
+        <w:t xml:space="preserve"> тут происходит</w:t>
       </w:r>
     </w:p>
     <w:p>
@@ -1027,31 +1277,59 @@
           <w:strike/>
           <w:sz w:val="18"/>
         </w:rPr>
-        <w:t>Полиция текстур, спаун поинт</w:t>
-      </w:r>
-    </w:p>
-    <w:p>
-      <w:pPr>
-        <w:numPr>
-          <w:ilvl w:val="0"/>
-          <w:numId w:val="1"/>
-        </w:numPr>
-        <w:spacing w:after="0"/>
-        <w:ind w:left="720" w:hanging="360"/>
-        <w:jc w:val="both"/>
-        <w:rPr>
-          <w:rFonts w:ascii="Calibri" w:eastAsia="Calibri" w:hAnsi="Calibri" w:cs="Calibri"/>
-          <w:sz w:val="18"/>
-        </w:rPr>
-      </w:pPr>
-      <w:r>
-        <w:rPr>
-          <w:rFonts w:ascii="Calibri" w:eastAsia="Calibri" w:hAnsi="Calibri" w:cs="Calibri"/>
-          <w:strike/>
-          <w:sz w:val="18"/>
-        </w:rPr>
-        <w:t>Курсов в WebGL</w:t>
-      </w:r>
+        <w:t xml:space="preserve">Полиция текстур, </w:t>
+      </w:r>
+      <w:proofErr w:type="spellStart"/>
+      <w:r>
+        <w:rPr>
+          <w:rFonts w:ascii="Calibri" w:eastAsia="Calibri" w:hAnsi="Calibri" w:cs="Calibri"/>
+          <w:strike/>
+          <w:sz w:val="18"/>
+        </w:rPr>
+        <w:t>спаун</w:t>
+      </w:r>
+      <w:proofErr w:type="spellEnd"/>
+      <w:r>
+        <w:rPr>
+          <w:rFonts w:ascii="Calibri" w:eastAsia="Calibri" w:hAnsi="Calibri" w:cs="Calibri"/>
+          <w:strike/>
+          <w:sz w:val="18"/>
+        </w:rPr>
+        <w:t xml:space="preserve"> поинт</w:t>
+      </w:r>
+    </w:p>
+    <w:p>
+      <w:pPr>
+        <w:numPr>
+          <w:ilvl w:val="0"/>
+          <w:numId w:val="1"/>
+        </w:numPr>
+        <w:spacing w:after="0"/>
+        <w:ind w:left="720" w:hanging="360"/>
+        <w:jc w:val="both"/>
+        <w:rPr>
+          <w:rFonts w:ascii="Calibri" w:eastAsia="Calibri" w:hAnsi="Calibri" w:cs="Calibri"/>
+          <w:sz w:val="18"/>
+        </w:rPr>
+      </w:pPr>
+      <w:r>
+        <w:rPr>
+          <w:rFonts w:ascii="Calibri" w:eastAsia="Calibri" w:hAnsi="Calibri" w:cs="Calibri"/>
+          <w:strike/>
+          <w:sz w:val="18"/>
+        </w:rPr>
+        <w:t xml:space="preserve">Курсов в </w:t>
+      </w:r>
+      <w:proofErr w:type="spellStart"/>
+      <w:r>
+        <w:rPr>
+          <w:rFonts w:ascii="Calibri" w:eastAsia="Calibri" w:hAnsi="Calibri" w:cs="Calibri"/>
+          <w:strike/>
+          <w:sz w:val="18"/>
+        </w:rPr>
+        <w:t>WebGL</w:t>
+      </w:r>
+      <w:proofErr w:type="spellEnd"/>
     </w:p>
     <w:p>
       <w:pPr>
@@ -1173,13 +1451,23 @@
           <w:sz w:val="18"/>
         </w:rPr>
       </w:pPr>
-      <w:r>
-        <w:rPr>
-          <w:rFonts w:ascii="Calibri" w:eastAsia="Calibri" w:hAnsi="Calibri" w:cs="Calibri"/>
-          <w:strike/>
-          <w:sz w:val="18"/>
-        </w:rPr>
-        <w:t>Англ версия:</w:t>
+      <w:proofErr w:type="spellStart"/>
+      <w:r>
+        <w:rPr>
+          <w:rFonts w:ascii="Calibri" w:eastAsia="Calibri" w:hAnsi="Calibri" w:cs="Calibri"/>
+          <w:strike/>
+          <w:sz w:val="18"/>
+        </w:rPr>
+        <w:t>Англ</w:t>
+      </w:r>
+      <w:proofErr w:type="spellEnd"/>
+      <w:r>
+        <w:rPr>
+          <w:rFonts w:ascii="Calibri" w:eastAsia="Calibri" w:hAnsi="Calibri" w:cs="Calibri"/>
+          <w:strike/>
+          <w:sz w:val="18"/>
+        </w:rPr>
+        <w:t xml:space="preserve"> версия:</w:t>
       </w:r>
       <w:r>
         <w:rPr>
@@ -1209,8 +1497,18 @@
           <w:strike/>
           <w:sz w:val="18"/>
         </w:rPr>
-        <w:t>шрифты у автоматов 2-й лвл</w:t>
-      </w:r>
+        <w:t xml:space="preserve">шрифты у автоматов 2-й </w:t>
+      </w:r>
+      <w:proofErr w:type="spellStart"/>
+      <w:r>
+        <w:rPr>
+          <w:rFonts w:ascii="Calibri" w:eastAsia="Calibri" w:hAnsi="Calibri" w:cs="Calibri"/>
+          <w:strike/>
+          <w:sz w:val="18"/>
+        </w:rPr>
+        <w:t>лвл</w:t>
+      </w:r>
+      <w:proofErr w:type="spellEnd"/>
       <w:r>
         <w:rPr>
           <w:rFonts w:ascii="Calibri" w:eastAsia="Calibri" w:hAnsi="Calibri" w:cs="Calibri"/>
@@ -1239,8 +1537,18 @@
           <w:strike/>
           <w:sz w:val="18"/>
         </w:rPr>
-        <w:t>маг 2-й лвл</w:t>
-      </w:r>
+        <w:t xml:space="preserve">маг 2-й </w:t>
+      </w:r>
+      <w:proofErr w:type="spellStart"/>
+      <w:r>
+        <w:rPr>
+          <w:rFonts w:ascii="Calibri" w:eastAsia="Calibri" w:hAnsi="Calibri" w:cs="Calibri"/>
+          <w:strike/>
+          <w:sz w:val="18"/>
+        </w:rPr>
+        <w:t>лвл</w:t>
+      </w:r>
+      <w:proofErr w:type="spellEnd"/>
       <w:r>
         <w:rPr>
           <w:rFonts w:ascii="Calibri" w:eastAsia="Calibri" w:hAnsi="Calibri" w:cs="Calibri"/>
@@ -1301,14 +1609,34 @@
         </w:rPr>
         <w:t xml:space="preserve">, </w:t>
       </w:r>
-      <w:r>
-        <w:rPr>
-          <w:rFonts w:ascii="Calibri" w:eastAsia="Calibri" w:hAnsi="Calibri" w:cs="Calibri"/>
-          <w:strike/>
-          <w:sz w:val="18"/>
-        </w:rPr>
-        <w:t>англ названия в аммопаке</w:t>
-      </w:r>
+      <w:proofErr w:type="spellStart"/>
+      <w:r>
+        <w:rPr>
+          <w:rFonts w:ascii="Calibri" w:eastAsia="Calibri" w:hAnsi="Calibri" w:cs="Calibri"/>
+          <w:strike/>
+          <w:sz w:val="18"/>
+        </w:rPr>
+        <w:t>англ</w:t>
+      </w:r>
+      <w:proofErr w:type="spellEnd"/>
+      <w:r>
+        <w:rPr>
+          <w:rFonts w:ascii="Calibri" w:eastAsia="Calibri" w:hAnsi="Calibri" w:cs="Calibri"/>
+          <w:strike/>
+          <w:sz w:val="18"/>
+        </w:rPr>
+        <w:t xml:space="preserve"> названия в </w:t>
+      </w:r>
+      <w:proofErr w:type="spellStart"/>
+      <w:r>
+        <w:rPr>
+          <w:rFonts w:ascii="Calibri" w:eastAsia="Calibri" w:hAnsi="Calibri" w:cs="Calibri"/>
+          <w:strike/>
+          <w:sz w:val="18"/>
+        </w:rPr>
+        <w:t>аммопаке</w:t>
+      </w:r>
+      <w:proofErr w:type="spellEnd"/>
       <w:r>
         <w:rPr>
           <w:rFonts w:ascii="Calibri" w:eastAsia="Calibri" w:hAnsi="Calibri" w:cs="Calibri"/>
@@ -1346,8 +1674,18 @@
           <w:strike/>
           <w:sz w:val="18"/>
         </w:rPr>
-        <w:t>чат игрока таунт</w:t>
-      </w:r>
+        <w:t xml:space="preserve">чат игрока </w:t>
+      </w:r>
+      <w:proofErr w:type="spellStart"/>
+      <w:r>
+        <w:rPr>
+          <w:rFonts w:ascii="Calibri" w:eastAsia="Calibri" w:hAnsi="Calibri" w:cs="Calibri"/>
+          <w:strike/>
+          <w:sz w:val="18"/>
+        </w:rPr>
+        <w:t>таунт</w:t>
+      </w:r>
+      <w:proofErr w:type="spellEnd"/>
     </w:p>
     <w:p>
       <w:pPr>
@@ -1384,7 +1722,25 @@
           <w:strike/>
           <w:sz w:val="18"/>
         </w:rPr>
-        <w:t>развернуть игрока к магу в лвл 3-4</w:t>
+        <w:t xml:space="preserve">развернуть игрока к магу в </w:t>
+      </w:r>
+      <w:proofErr w:type="spellStart"/>
+      <w:r>
+        <w:rPr>
+          <w:rFonts w:ascii="Calibri" w:eastAsia="Calibri" w:hAnsi="Calibri" w:cs="Calibri"/>
+          <w:strike/>
+          <w:sz w:val="18"/>
+        </w:rPr>
+        <w:t>лвл</w:t>
+      </w:r>
+      <w:proofErr w:type="spellEnd"/>
+      <w:r>
+        <w:rPr>
+          <w:rFonts w:ascii="Calibri" w:eastAsia="Calibri" w:hAnsi="Calibri" w:cs="Calibri"/>
+          <w:strike/>
+          <w:sz w:val="18"/>
+        </w:rPr>
+        <w:t xml:space="preserve"> 3-4</w:t>
       </w:r>
     </w:p>
     <w:p>
@@ -1465,8 +1821,18 @@
           <w:sz w:val="18"/>
         </w:rPr>
         <w:lastRenderedPageBreak/>
-        <w:t>Столбы во 2-м лвл</w:t>
-      </w:r>
+        <w:t xml:space="preserve">Столбы во 2-м </w:t>
+      </w:r>
+      <w:proofErr w:type="spellStart"/>
+      <w:r>
+        <w:rPr>
+          <w:rFonts w:ascii="Calibri" w:eastAsia="Calibri" w:hAnsi="Calibri" w:cs="Calibri"/>
+          <w:strike/>
+          <w:sz w:val="18"/>
+        </w:rPr>
+        <w:t>лвл</w:t>
+      </w:r>
+      <w:proofErr w:type="spellEnd"/>
     </w:p>
     <w:p>
       <w:pPr>
@@ -1489,7 +1855,25 @@
           <w:strike/>
           <w:sz w:val="18"/>
         </w:rPr>
-        <w:t>Замок у маг двери</w:t>
+        <w:t xml:space="preserve">Замок </w:t>
+      </w:r>
+      <w:proofErr w:type="gramStart"/>
+      <w:r>
+        <w:rPr>
+          <w:rFonts w:ascii="Calibri" w:eastAsia="Calibri" w:hAnsi="Calibri" w:cs="Calibri"/>
+          <w:strike/>
+          <w:sz w:val="18"/>
+        </w:rPr>
+        <w:t>у маг</w:t>
+      </w:r>
+      <w:proofErr w:type="gramEnd"/>
+      <w:r>
+        <w:rPr>
+          <w:rFonts w:ascii="Calibri" w:eastAsia="Calibri" w:hAnsi="Calibri" w:cs="Calibri"/>
+          <w:strike/>
+          <w:sz w:val="18"/>
+        </w:rPr>
+        <w:t xml:space="preserve"> двери</w:t>
       </w:r>
     </w:p>
     <w:p>
@@ -1513,7 +1897,25 @@
           <w:strike/>
           <w:sz w:val="18"/>
         </w:rPr>
-        <w:t>Шипы в 3-м лвл ключ</w:t>
+        <w:t xml:space="preserve">Шипы в 3-м </w:t>
+      </w:r>
+      <w:proofErr w:type="spellStart"/>
+      <w:r>
+        <w:rPr>
+          <w:rFonts w:ascii="Calibri" w:eastAsia="Calibri" w:hAnsi="Calibri" w:cs="Calibri"/>
+          <w:strike/>
+          <w:sz w:val="18"/>
+        </w:rPr>
+        <w:t>лвл</w:t>
+      </w:r>
+      <w:proofErr w:type="spellEnd"/>
+      <w:r>
+        <w:rPr>
+          <w:rFonts w:ascii="Calibri" w:eastAsia="Calibri" w:hAnsi="Calibri" w:cs="Calibri"/>
+          <w:strike/>
+          <w:sz w:val="18"/>
+        </w:rPr>
+        <w:t xml:space="preserve"> ключ</w:t>
       </w:r>
     </w:p>
     <w:p>
@@ -1537,7 +1939,25 @@
           <w:strike/>
           <w:sz w:val="18"/>
         </w:rPr>
-        <w:t>3-й лвл комната позора нет чата</w:t>
+        <w:t xml:space="preserve">3-й </w:t>
+      </w:r>
+      <w:proofErr w:type="spellStart"/>
+      <w:r>
+        <w:rPr>
+          <w:rFonts w:ascii="Calibri" w:eastAsia="Calibri" w:hAnsi="Calibri" w:cs="Calibri"/>
+          <w:strike/>
+          <w:sz w:val="18"/>
+        </w:rPr>
+        <w:t>лвл</w:t>
+      </w:r>
+      <w:proofErr w:type="spellEnd"/>
+      <w:r>
+        <w:rPr>
+          <w:rFonts w:ascii="Calibri" w:eastAsia="Calibri" w:hAnsi="Calibri" w:cs="Calibri"/>
+          <w:strike/>
+          <w:sz w:val="18"/>
+        </w:rPr>
+        <w:t xml:space="preserve"> комната позора нет чата</w:t>
       </w:r>
     </w:p>
     <w:p>
@@ -1609,8 +2029,18 @@
           <w:strike/>
           <w:sz w:val="18"/>
         </w:rPr>
-        <w:t>Трек 1-й лвл</w:t>
-      </w:r>
+        <w:t xml:space="preserve">Трек 1-й </w:t>
+      </w:r>
+      <w:proofErr w:type="spellStart"/>
+      <w:r>
+        <w:rPr>
+          <w:rFonts w:ascii="Calibri" w:eastAsia="Calibri" w:hAnsi="Calibri" w:cs="Calibri"/>
+          <w:strike/>
+          <w:sz w:val="18"/>
+        </w:rPr>
+        <w:t>лвл</w:t>
+      </w:r>
+      <w:proofErr w:type="spellEnd"/>
     </w:p>
     <w:p>
       <w:pPr>
@@ -1630,9 +2060,110 @@
       <w:r>
         <w:rPr>
           <w:rFonts w:ascii="Calibri" w:eastAsia="Calibri" w:hAnsi="Calibri" w:cs="Calibri"/>
-          <w:sz w:val="18"/>
-        </w:rPr>
-        <w:t>2 бомбы</w:t>
+          <w:strike/>
+          <w:sz w:val="18"/>
+        </w:rPr>
+        <w:t>Сумка с бомбами в подсказке</w:t>
+      </w:r>
+    </w:p>
+    <w:p>
+      <w:pPr>
+        <w:numPr>
+          <w:ilvl w:val="0"/>
+          <w:numId w:val="2"/>
+        </w:numPr>
+        <w:spacing w:after="0"/>
+        <w:ind w:left="720" w:hanging="360"/>
+        <w:jc w:val="both"/>
+        <w:rPr>
+          <w:rFonts w:ascii="Calibri" w:eastAsia="Calibri" w:hAnsi="Calibri" w:cs="Calibri"/>
+          <w:strike/>
+          <w:sz w:val="18"/>
+        </w:rPr>
+      </w:pPr>
+      <w:r>
+        <w:rPr>
+          <w:rFonts w:ascii="Calibri" w:eastAsia="Calibri" w:hAnsi="Calibri" w:cs="Calibri"/>
+          <w:strike/>
+          <w:sz w:val="18"/>
+        </w:rPr>
+        <w:t>Я здесь уже был</w:t>
+      </w:r>
+    </w:p>
+    <w:p>
+      <w:pPr>
+        <w:numPr>
+          <w:ilvl w:val="0"/>
+          <w:numId w:val="2"/>
+        </w:numPr>
+        <w:spacing w:after="0"/>
+        <w:ind w:left="720" w:hanging="360"/>
+        <w:jc w:val="both"/>
+        <w:rPr>
+          <w:rFonts w:ascii="Calibri" w:eastAsia="Calibri" w:hAnsi="Calibri" w:cs="Calibri"/>
+          <w:strike/>
+          <w:sz w:val="18"/>
+        </w:rPr>
+      </w:pPr>
+      <w:r>
+        <w:rPr>
+          <w:rFonts w:ascii="Calibri" w:eastAsia="Calibri" w:hAnsi="Calibri" w:cs="Calibri"/>
+          <w:strike/>
+          <w:sz w:val="18"/>
+        </w:rPr>
+        <w:t xml:space="preserve">Призраки в 3-м </w:t>
+      </w:r>
+      <w:proofErr w:type="spellStart"/>
+      <w:r>
+        <w:rPr>
+          <w:rFonts w:ascii="Calibri" w:eastAsia="Calibri" w:hAnsi="Calibri" w:cs="Calibri"/>
+          <w:strike/>
+          <w:sz w:val="18"/>
+        </w:rPr>
+        <w:t>лвл</w:t>
+      </w:r>
+      <w:proofErr w:type="spellEnd"/>
+      <w:r>
+        <w:rPr>
+          <w:rFonts w:ascii="Calibri" w:eastAsia="Calibri" w:hAnsi="Calibri" w:cs="Calibri"/>
+          <w:strike/>
+          <w:sz w:val="18"/>
+        </w:rPr>
+        <w:t xml:space="preserve"> в начале</w:t>
+      </w:r>
+    </w:p>
+    <w:p>
+      <w:pPr>
+        <w:numPr>
+          <w:ilvl w:val="0"/>
+          <w:numId w:val="2"/>
+        </w:numPr>
+        <w:spacing w:after="0"/>
+        <w:ind w:left="720" w:hanging="360"/>
+        <w:jc w:val="both"/>
+        <w:rPr>
+          <w:rFonts w:ascii="Calibri" w:eastAsia="Calibri" w:hAnsi="Calibri" w:cs="Calibri"/>
+          <w:strike/>
+          <w:sz w:val="18"/>
+        </w:rPr>
+      </w:pPr>
+      <w:proofErr w:type="spellStart"/>
+      <w:r>
+        <w:rPr>
+          <w:rFonts w:ascii="Calibri" w:eastAsia="Calibri" w:hAnsi="Calibri" w:cs="Calibri"/>
+          <w:strike/>
+          <w:sz w:val="18"/>
+        </w:rPr>
+        <w:t>Лвл</w:t>
+      </w:r>
+      <w:proofErr w:type="spellEnd"/>
+      <w:r>
+        <w:rPr>
+          <w:rFonts w:ascii="Calibri" w:eastAsia="Calibri" w:hAnsi="Calibri" w:cs="Calibri"/>
+          <w:strike/>
+          <w:sz w:val="18"/>
+        </w:rPr>
+        <w:t xml:space="preserve"> 3-4 подсказка, арена подсказка</w:t>
       </w:r>
     </w:p>
     <w:p>
@@ -1701,8 +2232,18 @@
           <w:strike/>
           <w:sz w:val="18"/>
         </w:rPr>
-        <w:t>Цвет фаербола</w:t>
-      </w:r>
+        <w:t xml:space="preserve">Цвет </w:t>
+      </w:r>
+      <w:proofErr w:type="spellStart"/>
+      <w:r>
+        <w:rPr>
+          <w:rFonts w:ascii="Calibri" w:eastAsia="Calibri" w:hAnsi="Calibri" w:cs="Calibri"/>
+          <w:strike/>
+          <w:sz w:val="18"/>
+        </w:rPr>
+        <w:t>фаербола</w:t>
+      </w:r>
+      <w:proofErr w:type="spellEnd"/>
     </w:p>
     <w:p>
       <w:pPr>
@@ -1858,12 +2399,14 @@
         <w:jc w:val="both"/>
         <w:rPr>
           <w:rFonts w:ascii="Calibri" w:eastAsia="Calibri" w:hAnsi="Calibri" w:cs="Calibri"/>
-          <w:sz w:val="18"/>
-        </w:rPr>
-      </w:pPr>
-      <w:r>
-        <w:rPr>
-          <w:rFonts w:ascii="Calibri" w:eastAsia="Calibri" w:hAnsi="Calibri" w:cs="Calibri"/>
+          <w:strike/>
+          <w:sz w:val="18"/>
+        </w:rPr>
+      </w:pPr>
+      <w:r>
+        <w:rPr>
+          <w:rFonts w:ascii="Calibri" w:eastAsia="Calibri" w:hAnsi="Calibri" w:cs="Calibri"/>
+          <w:strike/>
           <w:sz w:val="18"/>
         </w:rPr>
         <w:t>Меню - выйти</w:t>
@@ -1919,12 +2462,21 @@
           <w:sz w:val="18"/>
         </w:rPr>
       </w:pPr>
-      <w:r>
-        <w:rPr>
-          <w:rFonts w:ascii="Calibri" w:eastAsia="Calibri" w:hAnsi="Calibri" w:cs="Calibri"/>
-          <w:sz w:val="18"/>
-        </w:rPr>
-        <w:t>Выкл музыки между сценами</w:t>
+      <w:proofErr w:type="spellStart"/>
+      <w:r>
+        <w:rPr>
+          <w:rFonts w:ascii="Calibri" w:eastAsia="Calibri" w:hAnsi="Calibri" w:cs="Calibri"/>
+          <w:sz w:val="18"/>
+        </w:rPr>
+        <w:t>Выкл</w:t>
+      </w:r>
+      <w:proofErr w:type="spellEnd"/>
+      <w:r>
+        <w:rPr>
+          <w:rFonts w:ascii="Calibri" w:eastAsia="Calibri" w:hAnsi="Calibri" w:cs="Calibri"/>
+          <w:sz w:val="18"/>
+        </w:rPr>
+        <w:t xml:space="preserve"> музыки между сценами</w:t>
       </w:r>
     </w:p>
     <w:p>
@@ -1946,6 +2498,30 @@
           <w:rFonts w:ascii="Calibri" w:eastAsia="Calibri" w:hAnsi="Calibri" w:cs="Calibri"/>
           <w:sz w:val="18"/>
         </w:rPr>
+        <w:t>2 бомбы после сохранения</w:t>
+      </w:r>
+    </w:p>
+    <w:p>
+      <w:pPr>
+        <w:numPr>
+          <w:ilvl w:val="0"/>
+          <w:numId w:val="4"/>
+        </w:numPr>
+        <w:spacing w:after="0"/>
+        <w:ind w:left="720" w:hanging="360"/>
+        <w:jc w:val="both"/>
+        <w:rPr>
+          <w:rFonts w:ascii="Calibri" w:eastAsia="Calibri" w:hAnsi="Calibri" w:cs="Calibri"/>
+          <w:strike/>
+          <w:sz w:val="18"/>
+        </w:rPr>
+      </w:pPr>
+      <w:r>
+        <w:rPr>
+          <w:rFonts w:ascii="Calibri" w:eastAsia="Calibri" w:hAnsi="Calibri" w:cs="Calibri"/>
+          <w:strike/>
+          <w:sz w:val="18"/>
+        </w:rPr>
         <w:t>Звук взрыва у босса</w:t>
       </w:r>
     </w:p>
@@ -2145,7 +2721,16 @@
           <w:rFonts w:ascii="Calibri" w:eastAsia="Calibri" w:hAnsi="Calibri" w:cs="Calibri"/>
           <w:sz w:val="18"/>
         </w:rPr>
-        <w:t>Добавить в магазин аптечку?</w:t>
+        <w:t xml:space="preserve">Добавить в магазин </w:t>
+      </w:r>
+      <w:proofErr w:type="spellStart"/>
+      <w:proofErr w:type="gramStart"/>
+      <w:r>
+        <w:rPr>
+          <w:rFonts w:ascii="Calibri" w:eastAsia="Calibri" w:hAnsi="Calibri" w:cs="Calibri"/>
+          <w:sz w:val="18"/>
+        </w:rPr>
+        <w:t>аптечку?</w:t>
       </w:r>
       <w:r>
         <w:rPr>
@@ -2154,6 +2739,8 @@
         </w:rPr>
         <w:t>нет</w:t>
       </w:r>
+      <w:proofErr w:type="spellEnd"/>
+      <w:proofErr w:type="gramEnd"/>
     </w:p>
     <w:p>
       <w:pPr>
@@ -2207,13 +2794,23 @@
           <w:sz w:val="18"/>
         </w:rPr>
       </w:pPr>
-      <w:r>
-        <w:rPr>
-          <w:rFonts w:ascii="Calibri" w:eastAsia="Calibri" w:hAnsi="Calibri" w:cs="Calibri"/>
-          <w:strike/>
-          <w:sz w:val="18"/>
-        </w:rPr>
-        <w:t>Англ версия</w:t>
+      <w:proofErr w:type="spellStart"/>
+      <w:r>
+        <w:rPr>
+          <w:rFonts w:ascii="Calibri" w:eastAsia="Calibri" w:hAnsi="Calibri" w:cs="Calibri"/>
+          <w:strike/>
+          <w:sz w:val="18"/>
+        </w:rPr>
+        <w:t>Англ</w:t>
+      </w:r>
+      <w:proofErr w:type="spellEnd"/>
+      <w:r>
+        <w:rPr>
+          <w:rFonts w:ascii="Calibri" w:eastAsia="Calibri" w:hAnsi="Calibri" w:cs="Calibri"/>
+          <w:strike/>
+          <w:sz w:val="18"/>
+        </w:rPr>
+        <w:t xml:space="preserve"> версия</w:t>
       </w:r>
     </w:p>
     <w:p>
@@ -2333,13 +2930,23 @@
           <w:sz w:val="18"/>
         </w:rPr>
       </w:pPr>
-      <w:r>
-        <w:rPr>
-          <w:rFonts w:ascii="Calibri" w:eastAsia="Calibri" w:hAnsi="Calibri" w:cs="Calibri"/>
-          <w:strike/>
-          <w:sz w:val="18"/>
-        </w:rPr>
-        <w:t>фаерболл скелета мага</w:t>
+      <w:proofErr w:type="spellStart"/>
+      <w:r>
+        <w:rPr>
+          <w:rFonts w:ascii="Calibri" w:eastAsia="Calibri" w:hAnsi="Calibri" w:cs="Calibri"/>
+          <w:strike/>
+          <w:sz w:val="18"/>
+        </w:rPr>
+        <w:t>фаерболл</w:t>
+      </w:r>
+      <w:proofErr w:type="spellEnd"/>
+      <w:r>
+        <w:rPr>
+          <w:rFonts w:ascii="Calibri" w:eastAsia="Calibri" w:hAnsi="Calibri" w:cs="Calibri"/>
+          <w:strike/>
+          <w:sz w:val="18"/>
+        </w:rPr>
+        <w:t xml:space="preserve"> скелета мага</w:t>
       </w:r>
       <w:r>
         <w:rPr>
@@ -2856,6 +3463,7 @@
     <w:lsdException w:name="HTML Sample" w:semiHidden="1" w:unhideWhenUsed="1"/>
     <w:lsdException w:name="HTML Typewriter" w:semiHidden="1" w:unhideWhenUsed="1"/>
     <w:lsdException w:name="HTML Variable" w:semiHidden="1" w:unhideWhenUsed="1"/>
+    <w:lsdException w:name="Normal Table" w:semiHidden="1" w:unhideWhenUsed="1"/>
     <w:lsdException w:name="annotation subject" w:semiHidden="1" w:unhideWhenUsed="1"/>
     <w:lsdException w:name="No List" w:semiHidden="1" w:unhideWhenUsed="1"/>
     <w:lsdException w:name="Outline List 1" w:semiHidden="1" w:unhideWhenUsed="1"/>
@@ -2898,8 +3506,11 @@
     <w:lsdException w:name="Table Contemporary" w:semiHidden="1" w:unhideWhenUsed="1"/>
     <w:lsdException w:name="Table Elegant" w:semiHidden="1" w:unhideWhenUsed="1"/>
     <w:lsdException w:name="Table Professional" w:semiHidden="1" w:unhideWhenUsed="1"/>
+    <w:lsdException w:name="Table Subtle 1" w:semiHidden="1" w:unhideWhenUsed="1"/>
     <w:lsdException w:name="Table Subtle 2" w:semiHidden="1" w:unhideWhenUsed="1"/>
     <w:lsdException w:name="Table Web 1" w:semiHidden="1" w:unhideWhenUsed="1"/>
+    <w:lsdException w:name="Table Web 2" w:semiHidden="1" w:unhideWhenUsed="1"/>
+    <w:lsdException w:name="Table Web 3" w:semiHidden="1" w:unhideWhenUsed="1"/>
     <w:lsdException w:name="Balloon Text" w:semiHidden="1" w:unhideWhenUsed="1"/>
     <w:lsdException w:name="Table Grid" w:uiPriority="39"/>
     <w:lsdException w:name="Table Theme" w:semiHidden="1" w:unhideWhenUsed="1"/>
